--- a/Final Project/Final Project for APSTA-GE-2001.docx
+++ b/Final Project/Final Project for APSTA-GE-2001.docx
@@ -43,7 +43,6 @@
     <w:p>
       <w:pPr>
         <w:rPr>
-          <w:rFonts w:hint="eastAsia"/>
           <w:b/>
           <w:bCs/>
         </w:rPr>
@@ -305,7 +304,6 @@
         <w:t xml:space="preserve"> </w:t>
       </w:r>
       <w:proofErr w:type="spellStart"/>
-      <w:proofErr w:type="gramStart"/>
       <w:r>
         <w:rPr>
           <w:rFonts w:ascii="Consolas" w:eastAsia="宋体" w:hAnsi="Consolas" w:cs="宋体"/>
@@ -316,7 +314,6 @@
         <w:t>educ,stat</w:t>
       </w:r>
       <w:proofErr w:type="spellEnd"/>
-      <w:proofErr w:type="gramEnd"/>
       <w:r>
         <w:rPr>
           <w:rFonts w:ascii="Consolas" w:eastAsia="宋体" w:hAnsi="Consolas" w:cs="宋体"/>
@@ -506,20 +503,9 @@
           <w:kern w:val="0"/>
           <w:szCs w:val="21"/>
         </w:rPr>
-        <w:t xml:space="preserve"> educ, </w:t>
-      </w:r>
-      <w:proofErr w:type="gramStart"/>
-      <w:r>
-        <w:rPr>
-          <w:rFonts w:ascii="Consolas" w:eastAsia="宋体" w:hAnsi="Consolas" w:cs="宋体"/>
-          <w:color w:val="D4D4D4"/>
-          <w:kern w:val="0"/>
-          <w:szCs w:val="21"/>
-        </w:rPr>
-        <w:t>stat(</w:t>
+        <w:t xml:space="preserve"> educ, stat(</w:t>
       </w:r>
       <w:proofErr w:type="spellStart"/>
-      <w:proofErr w:type="gramEnd"/>
       <w:r>
         <w:rPr>
           <w:rFonts w:ascii="Consolas" w:eastAsia="宋体" w:hAnsi="Consolas" w:cs="宋体"/>
@@ -762,19 +748,8 @@
           <w:kern w:val="0"/>
           <w:szCs w:val="21"/>
         </w:rPr>
-        <w:t xml:space="preserve"> educ), over (female) </w:t>
-      </w:r>
-      <w:proofErr w:type="gramStart"/>
-      <w:r>
-        <w:rPr>
-          <w:rFonts w:ascii="Consolas" w:eastAsia="宋体" w:hAnsi="Consolas" w:cs="宋体"/>
-          <w:color w:val="D4D4D4"/>
-          <w:kern w:val="0"/>
-          <w:szCs w:val="21"/>
-        </w:rPr>
-        <w:t>marker(</w:t>
-      </w:r>
-      <w:proofErr w:type="gramEnd"/>
+        <w:t>), over (female) marker(</w:t>
+      </w:r>
       <w:r>
         <w:rPr>
           <w:rFonts w:ascii="Consolas" w:eastAsia="宋体" w:hAnsi="Consolas" w:cs="宋体"/>
@@ -811,7 +786,7 @@
           <w:kern w:val="0"/>
           <w:szCs w:val="21"/>
         </w:rPr>
-        <w:t xml:space="preserve"> )) </w:t>
+        <w:t xml:space="preserve"> ))</w:t>
       </w:r>
     </w:p>
     <w:p>
@@ -843,19 +818,8 @@
           <w:kern w:val="0"/>
           <w:szCs w:val="21"/>
         </w:rPr>
-        <w:t xml:space="preserve"> box (educ), over (female) </w:t>
-      </w:r>
-      <w:proofErr w:type="gramStart"/>
-      <w:r>
-        <w:rPr>
-          <w:rFonts w:ascii="Consolas" w:eastAsia="宋体" w:hAnsi="Consolas" w:cs="宋体"/>
-          <w:color w:val="D4D4D4"/>
-          <w:kern w:val="0"/>
-          <w:szCs w:val="21"/>
-        </w:rPr>
-        <w:t>marker(</w:t>
-      </w:r>
-      <w:proofErr w:type="gramEnd"/>
+        <w:t xml:space="preserve"> box (educ), over (female) marker(</w:t>
+      </w:r>
       <w:r>
         <w:rPr>
           <w:rFonts w:ascii="Consolas" w:eastAsia="宋体" w:hAnsi="Consolas" w:cs="宋体"/>
@@ -983,19 +947,8 @@
           <w:kern w:val="0"/>
           <w:szCs w:val="21"/>
         </w:rPr>
-        <w:t xml:space="preserve"> educ, </w:t>
-      </w:r>
-      <w:proofErr w:type="gramStart"/>
-      <w:r>
-        <w:rPr>
-          <w:rFonts w:ascii="Consolas" w:eastAsia="宋体" w:hAnsi="Consolas" w:cs="宋体"/>
-          <w:color w:val="D4D4D4"/>
-          <w:kern w:val="0"/>
-          <w:szCs w:val="21"/>
-        </w:rPr>
-        <w:t>stat(</w:t>
-      </w:r>
-      <w:proofErr w:type="gramEnd"/>
+        <w:t xml:space="preserve"> educ, stat(</w:t>
+      </w:r>
       <w:r>
         <w:rPr>
           <w:rFonts w:ascii="Consolas" w:eastAsia="宋体" w:hAnsi="Consolas" w:cs="宋体"/>
@@ -1654,27 +1607,7 @@
           <w:kern w:val="0"/>
           <w:szCs w:val="21"/>
         </w:rPr>
-        <w:t xml:space="preserve"> (Gender) </w:t>
-      </w:r>
-      <w:proofErr w:type="gramStart"/>
-      <w:r>
-        <w:rPr>
-          <w:rFonts w:ascii="Consolas" w:eastAsia="宋体" w:hAnsi="Consolas" w:cs="宋体"/>
-          <w:color w:val="D4D4D4"/>
-          <w:kern w:val="0"/>
-          <w:szCs w:val="21"/>
-        </w:rPr>
-        <w:t>title(</w:t>
-      </w:r>
-      <w:proofErr w:type="gramEnd"/>
-      <w:r>
-        <w:rPr>
-          <w:rFonts w:ascii="Consolas" w:eastAsia="宋体" w:hAnsi="Consolas" w:cs="宋体"/>
-          <w:color w:val="D4D4D4"/>
-          <w:kern w:val="0"/>
-          <w:szCs w:val="21"/>
-        </w:rPr>
-        <w:t>Education vs. Gender)</w:t>
+        <w:t xml:space="preserve"> (Gender) title(Education vs. Gender)</w:t>
       </w:r>
       <w:r>
         <w:rPr>
@@ -1782,11 +1715,9 @@
       <w:r>
         <w:t xml:space="preserve"> </w:t>
       </w:r>
-      <w:proofErr w:type="gramStart"/>
       <w:r>
         <w:t>So</w:t>
       </w:r>
-      <w:proofErr w:type="gramEnd"/>
       <w:r>
         <w:t xml:space="preserve"> the </w:t>
       </w:r>
@@ -2025,27 +1956,7 @@
           <w:kern w:val="0"/>
           <w:szCs w:val="21"/>
         </w:rPr>
-        <w:t xml:space="preserve"> </w:t>
-      </w:r>
-      <w:proofErr w:type="gramStart"/>
-      <w:r>
-        <w:rPr>
-          <w:rFonts w:ascii="Consolas" w:eastAsia="宋体" w:hAnsi="Consolas" w:cs="宋体"/>
-          <w:color w:val="D4D4D4"/>
-          <w:kern w:val="0"/>
-          <w:szCs w:val="21"/>
-        </w:rPr>
-        <w:t>educ )</w:t>
-      </w:r>
-      <w:proofErr w:type="gramEnd"/>
-      <w:r>
-        <w:rPr>
-          <w:rFonts w:ascii="Consolas" w:eastAsia="宋体" w:hAnsi="Consolas" w:cs="宋体"/>
-          <w:color w:val="D4D4D4"/>
-          <w:kern w:val="0"/>
-          <w:szCs w:val="21"/>
-        </w:rPr>
-        <w:t xml:space="preserve"> (</w:t>
+        <w:t xml:space="preserve"> educ ) (</w:t>
       </w:r>
       <w:proofErr w:type="spellStart"/>
       <w:r>
@@ -3008,15 +2919,7 @@
         <w:t>3873419</w:t>
       </w:r>
       <w:r>
-        <w:t xml:space="preserve"> standard </w:t>
-      </w:r>
-      <w:proofErr w:type="gramStart"/>
-      <w:r>
-        <w:t>deviation</w:t>
-      </w:r>
-      <w:proofErr w:type="gramEnd"/>
-      <w:r>
-        <w:t xml:space="preserve"> increase in y variable </w:t>
+        <w:t xml:space="preserve"> standard deviation increase in y variable </w:t>
       </w:r>
       <w:proofErr w:type="spellStart"/>
       <w:r>
@@ -3298,15 +3201,7 @@
         <w:t>2669259</w:t>
       </w:r>
       <w:r>
-        <w:t xml:space="preserve"> standard </w:t>
-      </w:r>
-      <w:proofErr w:type="gramStart"/>
-      <w:r>
-        <w:t>deviation</w:t>
-      </w:r>
-      <w:proofErr w:type="gramEnd"/>
-      <w:r>
-        <w:t xml:space="preserve"> increase in y variable </w:t>
+        <w:t xml:space="preserve"> standard deviation increase in y variable </w:t>
       </w:r>
       <w:proofErr w:type="spellStart"/>
       <w:r>
@@ -3459,7 +3354,6 @@
         <w:t xml:space="preserve">, </w:t>
       </w:r>
       <w:proofErr w:type="spellStart"/>
-      <w:proofErr w:type="gramStart"/>
       <w:r>
         <w:rPr>
           <w:rFonts w:ascii="Consolas" w:eastAsia="宋体" w:hAnsi="Consolas" w:cs="宋体"/>
@@ -3477,17 +3371,7 @@
           <w:kern w:val="0"/>
           <w:szCs w:val="21"/>
         </w:rPr>
-        <w:t>(</w:t>
-      </w:r>
-      <w:proofErr w:type="gramEnd"/>
-      <w:r>
-        <w:rPr>
-          <w:rFonts w:ascii="Consolas" w:eastAsia="宋体" w:hAnsi="Consolas" w:cs="宋体"/>
-          <w:color w:val="D4D4D4"/>
-          <w:kern w:val="0"/>
-          <w:szCs w:val="21"/>
-        </w:rPr>
-        <w:t>+))</w:t>
+        <w:t>(+))</w:t>
       </w:r>
       <w:r>
         <w:rPr>
@@ -3522,7 +3406,6 @@
         <w:t>(</w:t>
       </w:r>
       <w:proofErr w:type="spellStart"/>
-      <w:proofErr w:type="gramStart"/>
       <w:r>
         <w:rPr>
           <w:rFonts w:ascii="Consolas" w:eastAsia="宋体" w:hAnsi="Consolas" w:cs="宋体"/>
@@ -3533,7 +3416,6 @@
         <w:t>lfit</w:t>
       </w:r>
       <w:proofErr w:type="spellEnd"/>
-      <w:proofErr w:type="gramEnd"/>
       <w:r>
         <w:rPr>
           <w:rFonts w:ascii="Consolas" w:eastAsia="宋体" w:hAnsi="Consolas" w:cs="宋体"/>
@@ -3631,7 +3513,6 @@
         </w:rPr>
         <w:t>(</w:t>
       </w:r>
-      <w:proofErr w:type="gramStart"/>
       <w:r>
         <w:rPr>
           <w:rFonts w:ascii="Consolas" w:eastAsia="宋体" w:hAnsi="Consolas" w:cs="宋体"/>
@@ -3641,7 +3522,6 @@
         </w:rPr>
         <w:t>scatter</w:t>
       </w:r>
-      <w:proofErr w:type="gramEnd"/>
       <w:r>
         <w:rPr>
           <w:rFonts w:ascii="Consolas" w:eastAsia="宋体" w:hAnsi="Consolas" w:cs="宋体"/>
@@ -3760,7 +3640,6 @@
         <w:t>(</w:t>
       </w:r>
       <w:proofErr w:type="spellStart"/>
-      <w:proofErr w:type="gramStart"/>
       <w:r>
         <w:rPr>
           <w:rFonts w:ascii="Consolas" w:eastAsia="宋体" w:hAnsi="Consolas" w:cs="宋体"/>
@@ -3771,7 +3650,6 @@
         <w:t>lfit</w:t>
       </w:r>
       <w:proofErr w:type="spellEnd"/>
-      <w:proofErr w:type="gramEnd"/>
       <w:r>
         <w:rPr>
           <w:rFonts w:ascii="Consolas" w:eastAsia="宋体" w:hAnsi="Consolas" w:cs="宋体"/>
@@ -3867,19 +3745,8 @@
           <w:kern w:val="0"/>
           <w:szCs w:val="21"/>
         </w:rPr>
-        <w:t>legend(</w:t>
-      </w:r>
-      <w:proofErr w:type="gramStart"/>
-      <w:r>
-        <w:rPr>
-          <w:rFonts w:ascii="Consolas" w:eastAsia="宋体" w:hAnsi="Consolas" w:cs="宋体"/>
-          <w:color w:val="D4D4D4"/>
-          <w:kern w:val="0"/>
-          <w:szCs w:val="21"/>
-        </w:rPr>
-        <w:t>row(</w:t>
-      </w:r>
-      <w:proofErr w:type="gramEnd"/>
+        <w:t>legend(row(</w:t>
+      </w:r>
       <w:r>
         <w:rPr>
           <w:rFonts w:ascii="Consolas" w:eastAsia="宋体" w:hAnsi="Consolas" w:cs="宋体"/>
@@ -4084,7 +3951,6 @@
         </w:rPr>
       </w:pPr>
       <w:proofErr w:type="spellStart"/>
-      <w:proofErr w:type="gramStart"/>
       <w:r>
         <w:rPr>
           <w:rFonts w:ascii="Consolas" w:eastAsia="宋体" w:hAnsi="Consolas" w:cs="宋体"/>
@@ -4102,17 +3968,7 @@
           <w:kern w:val="0"/>
           <w:szCs w:val="21"/>
         </w:rPr>
-        <w:t>(</w:t>
-      </w:r>
-      <w:proofErr w:type="gramEnd"/>
-      <w:r>
-        <w:rPr>
-          <w:rFonts w:ascii="Consolas" w:eastAsia="宋体" w:hAnsi="Consolas" w:cs="宋体"/>
-          <w:color w:val="D4D4D4"/>
-          <w:kern w:val="0"/>
-          <w:szCs w:val="21"/>
-        </w:rPr>
-        <w:t>Weekly Wage)</w:t>
+        <w:t>(Weekly Wage)</w:t>
       </w:r>
     </w:p>
     <w:p>
@@ -4770,27 +4626,7 @@
           <w:kern w:val="0"/>
           <w:szCs w:val="21"/>
         </w:rPr>
-        <w:t xml:space="preserve"> &amp; </w:t>
-      </w:r>
-      <w:proofErr w:type="gramStart"/>
-      <w:r>
-        <w:rPr>
-          <w:rFonts w:ascii="Consolas" w:eastAsia="宋体" w:hAnsi="Consolas" w:cs="宋体"/>
-          <w:color w:val="D4D4D4"/>
-          <w:kern w:val="0"/>
-          <w:szCs w:val="21"/>
-        </w:rPr>
-        <w:t>educ!=</w:t>
-      </w:r>
-      <w:proofErr w:type="gramEnd"/>
-      <w:r>
-        <w:rPr>
-          <w:rFonts w:ascii="Consolas" w:eastAsia="宋体" w:hAnsi="Consolas" w:cs="宋体"/>
-          <w:color w:val="D4D4D4"/>
-          <w:kern w:val="0"/>
-          <w:szCs w:val="21"/>
-        </w:rPr>
-        <w:t xml:space="preserve"> .</w:t>
+        <w:t xml:space="preserve"> &amp; educ!= .</w:t>
       </w:r>
       <w:r>
         <w:rPr>
@@ -5180,13 +5016,8 @@
       <w:r>
         <w:t xml:space="preserve">, </w:t>
       </w:r>
-      <w:proofErr w:type="gramStart"/>
-      <w:r>
-        <w:t>df(</w:t>
-      </w:r>
-      <w:proofErr w:type="gramEnd"/>
-      <w:r>
-        <w:t xml:space="preserve">1, </w:t>
+      <w:r>
+        <w:t xml:space="preserve">df(1, </w:t>
       </w:r>
       <w:r>
         <w:t>92</w:t>
@@ -5245,15 +5076,7 @@
         <w:t>nnecessity of Levene’s test:</w:t>
       </w:r>
       <w:r>
-        <w:t xml:space="preserve"> Violations of the homogeneity of variance assumption may be essentially ignored </w:t>
-      </w:r>
-      <w:proofErr w:type="gramStart"/>
-      <w:r>
-        <w:t>as long as</w:t>
-      </w:r>
-      <w:proofErr w:type="gramEnd"/>
-      <w:r>
-        <w:t xml:space="preserve"> the samples being used have equal or approximately equal sizes</w:t>
+        <w:t xml:space="preserve"> Violations of the homogeneity of variance assumption may be essentially ignored as long as the samples being used have equal or approximately equal sizes</w:t>
       </w:r>
       <w:r>
         <w:t>.</w:t>
@@ -5276,15 +5099,7 @@
         <w:t>among those who earned a college degree, male participants earn statistically significant higher weekly wages</w:t>
       </w:r>
       <w:r>
-        <w:t xml:space="preserve"> (</w:t>
-      </w:r>
-      <w:proofErr w:type="gramStart"/>
-      <w:r>
-        <w:t>t(</w:t>
-      </w:r>
-      <w:proofErr w:type="gramEnd"/>
-      <w:r>
-        <w:t>1,192)=4.0711, p &lt; 0.0</w:t>
+        <w:t xml:space="preserve"> (t(1,192)=4.0711, p &lt; 0.0</w:t>
       </w:r>
       <w:r>
         <w:t>00</w:t>
@@ -5591,13 +5406,8 @@
       <w:r>
         <w:t xml:space="preserve">, </w:t>
       </w:r>
-      <w:proofErr w:type="gramStart"/>
-      <w:r>
-        <w:t>df(</w:t>
-      </w:r>
-      <w:proofErr w:type="gramEnd"/>
-      <w:r>
-        <w:t>1, 374)</w:t>
+      <w:r>
+        <w:t>df(1, 374)</w:t>
       </w:r>
       <w:r>
         <w:t xml:space="preserve">, </w:t>
@@ -5650,15 +5460,7 @@
         <w:t>statistically significant higher weekly wages</w:t>
       </w:r>
       <w:r>
-        <w:t xml:space="preserve"> (</w:t>
-      </w:r>
-      <w:proofErr w:type="gramStart"/>
-      <w:r>
-        <w:t>t(</w:t>
-      </w:r>
-      <w:proofErr w:type="gramEnd"/>
-      <w:r>
-        <w:t>1,374)=9.0510, p&lt;0.0001)</w:t>
+        <w:t xml:space="preserve"> (t(1,374)=9.0510, p&lt;0.0001)</w:t>
       </w:r>
       <w:r>
         <w:t xml:space="preserve"> than female par</w:t>
@@ -5758,14 +5560,12 @@
       <w:r>
         <w:t xml:space="preserve">, the </w:t>
       </w:r>
-      <w:proofErr w:type="gramStart"/>
       <w:r>
         <w:t>weekly-wage</w:t>
       </w:r>
       <w:r>
         <w:t>s</w:t>
       </w:r>
-      <w:proofErr w:type="gramEnd"/>
       <w:r>
         <w:t xml:space="preserve"> of </w:t>
       </w:r>
@@ -5961,15 +5761,7 @@
         <w:t>earn</w:t>
       </w:r>
       <w:r>
-        <w:t xml:space="preserve"> statistically significant higher weekly wages (</w:t>
-      </w:r>
-      <w:proofErr w:type="gramStart"/>
-      <w:r>
-        <w:t>t(</w:t>
-      </w:r>
-      <w:proofErr w:type="gramEnd"/>
-      <w:r>
-        <w:t>1,374)=9.0510, p&lt;0.0001) than female participants</w:t>
+        <w:t xml:space="preserve"> statistically significant higher weekly wages (t(1,374)=9.0510, p&lt;0.0001) than female participants</w:t>
       </w:r>
       <w:r>
         <w:t>(without college degree: t(1,374)=9.0510, p&lt;0.0001; with a college degree or higher: t(1,192)=4.0711, p &lt; 0.0001).</w:t>
@@ -6126,14 +5918,27 @@
       <w:r>
         <w:t xml:space="preserve">Figure </w:t>
       </w:r>
-      <w:fldSimple w:instr=" SEQ Figure \* ARABIC ">
-        <w:r>
-          <w:rPr>
-            <w:noProof/>
-          </w:rPr>
-          <w:t>1</w:t>
-        </w:r>
-      </w:fldSimple>
+      <w:r>
+        <w:fldChar w:fldCharType="begin"/>
+      </w:r>
+      <w:r>
+        <w:instrText xml:space="preserve"> SEQ Figure \* ARABIC </w:instrText>
+      </w:r>
+      <w:r>
+        <w:fldChar w:fldCharType="separate"/>
+      </w:r>
+      <w:r>
+        <w:rPr>
+          <w:noProof/>
+        </w:rPr>
+        <w:t>1</w:t>
+      </w:r>
+      <w:r>
+        <w:rPr>
+          <w:noProof/>
+        </w:rPr>
+        <w:fldChar w:fldCharType="end"/>
+      </w:r>
     </w:p>
     <w:p>
       <w:pPr>
@@ -6228,14 +6033,27 @@
       <w:r>
         <w:t xml:space="preserve">Figure </w:t>
       </w:r>
-      <w:fldSimple w:instr=" SEQ Figure \* ARABIC ">
-        <w:r>
-          <w:rPr>
-            <w:noProof/>
-          </w:rPr>
-          <w:t>2</w:t>
-        </w:r>
-      </w:fldSimple>
+      <w:r>
+        <w:fldChar w:fldCharType="begin"/>
+      </w:r>
+      <w:r>
+        <w:instrText xml:space="preserve"> SEQ Figure \* ARABIC </w:instrText>
+      </w:r>
+      <w:r>
+        <w:fldChar w:fldCharType="separate"/>
+      </w:r>
+      <w:r>
+        <w:rPr>
+          <w:noProof/>
+        </w:rPr>
+        <w:t>2</w:t>
+      </w:r>
+      <w:r>
+        <w:rPr>
+          <w:noProof/>
+        </w:rPr>
+        <w:fldChar w:fldCharType="end"/>
+      </w:r>
     </w:p>
     <w:p>
       <w:pPr>
@@ -6243,15 +6061,14 @@
       </w:pPr>
       <w:r>
         <w:rPr>
-          <w:rFonts w:hint="eastAsia"/>
           <w:noProof/>
         </w:rPr>
         <w:lastRenderedPageBreak/>
         <w:drawing>
-          <wp:inline distT="0" distB="0" distL="0" distR="0" wp14:anchorId="37B8DDCE" wp14:editId="4A21EA5F">
-            <wp:extent cx="5029200" cy="3196590"/>
-            <wp:effectExtent l="0" t="0" r="0" b="3810"/>
-            <wp:docPr id="5" name="图片 5"/>
+          <wp:inline distT="0" distB="0" distL="0" distR="0" wp14:anchorId="243B861F" wp14:editId="36A66CD0">
+            <wp:extent cx="5029200" cy="3657600"/>
+            <wp:effectExtent l="0" t="0" r="0" b="0"/>
+            <wp:docPr id="21" name="图片 21"/>
             <wp:cNvGraphicFramePr>
               <a:graphicFrameLocks xmlns:a="http://schemas.openxmlformats.org/drawingml/2006/main" noChangeAspect="1"/>
             </wp:cNvGraphicFramePr>
@@ -6259,7 +6076,7 @@
               <a:graphicData uri="http://schemas.openxmlformats.org/drawingml/2006/picture">
                 <pic:pic xmlns:pic="http://schemas.openxmlformats.org/drawingml/2006/picture">
                   <pic:nvPicPr>
-                    <pic:cNvPr id="0" name="Picture 1"/>
+                    <pic:cNvPr id="0" name="Picture 2"/>
                     <pic:cNvPicPr>
                       <a:picLocks noChangeAspect="1" noChangeArrowheads="1"/>
                     </pic:cNvPicPr>
@@ -6280,7 +6097,7 @@
                   <pic:spPr bwMode="auto">
                     <a:xfrm>
                       <a:off x="0" y="0"/>
-                      <a:ext cx="5029200" cy="3196590"/>
+                      <a:ext cx="5029200" cy="3657600"/>
                     </a:xfrm>
                     <a:prstGeom prst="rect">
                       <a:avLst/>
@@ -6305,14 +6122,27 @@
       <w:r>
         <w:t xml:space="preserve">Figure </w:t>
       </w:r>
-      <w:fldSimple w:instr=" SEQ Figure \* ARABIC ">
-        <w:r>
-          <w:rPr>
-            <w:noProof/>
-          </w:rPr>
-          <w:t>3</w:t>
-        </w:r>
-      </w:fldSimple>
+      <w:r>
+        <w:fldChar w:fldCharType="begin"/>
+      </w:r>
+      <w:r>
+        <w:instrText xml:space="preserve"> SEQ Figure \* ARABIC </w:instrText>
+      </w:r>
+      <w:r>
+        <w:fldChar w:fldCharType="separate"/>
+      </w:r>
+      <w:r>
+        <w:rPr>
+          <w:noProof/>
+        </w:rPr>
+        <w:t>3</w:t>
+      </w:r>
+      <w:r>
+        <w:rPr>
+          <w:noProof/>
+        </w:rPr>
+        <w:fldChar w:fldCharType="end"/>
+      </w:r>
     </w:p>
     <w:p>
       <w:pPr>
@@ -6381,14 +6211,27 @@
       <w:r>
         <w:t xml:space="preserve">Figure </w:t>
       </w:r>
-      <w:fldSimple w:instr=" SEQ Figure \* ARABIC ">
-        <w:r>
-          <w:rPr>
-            <w:noProof/>
-          </w:rPr>
-          <w:t>4</w:t>
-        </w:r>
-      </w:fldSimple>
+      <w:r>
+        <w:fldChar w:fldCharType="begin"/>
+      </w:r>
+      <w:r>
+        <w:instrText xml:space="preserve"> SEQ Figure \* ARABIC </w:instrText>
+      </w:r>
+      <w:r>
+        <w:fldChar w:fldCharType="separate"/>
+      </w:r>
+      <w:r>
+        <w:rPr>
+          <w:noProof/>
+        </w:rPr>
+        <w:t>4</w:t>
+      </w:r>
+      <w:r>
+        <w:rPr>
+          <w:noProof/>
+        </w:rPr>
+        <w:fldChar w:fldCharType="end"/>
+      </w:r>
     </w:p>
     <w:p>
       <w:pPr>
@@ -6444,14 +6287,27 @@
       <w:r>
         <w:t xml:space="preserve">Figure </w:t>
       </w:r>
-      <w:fldSimple w:instr=" SEQ Figure \* ARABIC ">
-        <w:r>
-          <w:rPr>
-            <w:noProof/>
-          </w:rPr>
-          <w:t>5</w:t>
-        </w:r>
-      </w:fldSimple>
+      <w:r>
+        <w:fldChar w:fldCharType="begin"/>
+      </w:r>
+      <w:r>
+        <w:instrText xml:space="preserve"> SEQ Figure \* ARABIC </w:instrText>
+      </w:r>
+      <w:r>
+        <w:fldChar w:fldCharType="separate"/>
+      </w:r>
+      <w:r>
+        <w:rPr>
+          <w:noProof/>
+        </w:rPr>
+        <w:t>5</w:t>
+      </w:r>
+      <w:r>
+        <w:rPr>
+          <w:noProof/>
+        </w:rPr>
+        <w:fldChar w:fldCharType="end"/>
+      </w:r>
     </w:p>
     <w:p>
       <w:pPr>
@@ -6507,14 +6363,27 @@
       <w:r>
         <w:t xml:space="preserve">Figure </w:t>
       </w:r>
-      <w:fldSimple w:instr=" SEQ Figure \* ARABIC ">
-        <w:r>
-          <w:rPr>
-            <w:noProof/>
-          </w:rPr>
-          <w:t>6</w:t>
-        </w:r>
-      </w:fldSimple>
+      <w:r>
+        <w:fldChar w:fldCharType="begin"/>
+      </w:r>
+      <w:r>
+        <w:instrText xml:space="preserve"> SEQ Figure \* ARABIC </w:instrText>
+      </w:r>
+      <w:r>
+        <w:fldChar w:fldCharType="separate"/>
+      </w:r>
+      <w:r>
+        <w:rPr>
+          <w:noProof/>
+        </w:rPr>
+        <w:t>6</w:t>
+      </w:r>
+      <w:r>
+        <w:rPr>
+          <w:noProof/>
+        </w:rPr>
+        <w:fldChar w:fldCharType="end"/>
+      </w:r>
     </w:p>
     <w:p>
       <w:pPr>
@@ -6583,14 +6452,27 @@
       <w:r>
         <w:t xml:space="preserve">Figure </w:t>
       </w:r>
-      <w:fldSimple w:instr=" SEQ Figure \* ARABIC ">
-        <w:r>
-          <w:rPr>
-            <w:noProof/>
-          </w:rPr>
-          <w:t>7</w:t>
-        </w:r>
-      </w:fldSimple>
+      <w:r>
+        <w:fldChar w:fldCharType="begin"/>
+      </w:r>
+      <w:r>
+        <w:instrText xml:space="preserve"> SEQ Figure \* ARABIC </w:instrText>
+      </w:r>
+      <w:r>
+        <w:fldChar w:fldCharType="separate"/>
+      </w:r>
+      <w:r>
+        <w:rPr>
+          <w:noProof/>
+        </w:rPr>
+        <w:t>7</w:t>
+      </w:r>
+      <w:r>
+        <w:rPr>
+          <w:noProof/>
+        </w:rPr>
+        <w:fldChar w:fldCharType="end"/>
+      </w:r>
     </w:p>
     <w:p>
       <w:pPr>
@@ -6659,14 +6541,27 @@
       <w:r>
         <w:t xml:space="preserve">Figure </w:t>
       </w:r>
-      <w:fldSimple w:instr=" SEQ Figure \* ARABIC ">
-        <w:r>
-          <w:rPr>
-            <w:noProof/>
-          </w:rPr>
-          <w:t>8</w:t>
-        </w:r>
-      </w:fldSimple>
+      <w:r>
+        <w:fldChar w:fldCharType="begin"/>
+      </w:r>
+      <w:r>
+        <w:instrText xml:space="preserve"> SEQ Figure \* ARABIC </w:instrText>
+      </w:r>
+      <w:r>
+        <w:fldChar w:fldCharType="separate"/>
+      </w:r>
+      <w:r>
+        <w:rPr>
+          <w:noProof/>
+        </w:rPr>
+        <w:t>8</w:t>
+      </w:r>
+      <w:r>
+        <w:rPr>
+          <w:noProof/>
+        </w:rPr>
+        <w:fldChar w:fldCharType="end"/>
+      </w:r>
     </w:p>
     <w:p>
       <w:pPr>
@@ -6721,14 +6616,27 @@
       <w:r>
         <w:t xml:space="preserve">Figure </w:t>
       </w:r>
-      <w:fldSimple w:instr=" SEQ Figure \* ARABIC ">
-        <w:r>
-          <w:rPr>
-            <w:noProof/>
-          </w:rPr>
-          <w:t>9</w:t>
-        </w:r>
-      </w:fldSimple>
+      <w:r>
+        <w:fldChar w:fldCharType="begin"/>
+      </w:r>
+      <w:r>
+        <w:instrText xml:space="preserve"> SEQ Figure \* ARABIC </w:instrText>
+      </w:r>
+      <w:r>
+        <w:fldChar w:fldCharType="separate"/>
+      </w:r>
+      <w:r>
+        <w:rPr>
+          <w:noProof/>
+        </w:rPr>
+        <w:t>9</w:t>
+      </w:r>
+      <w:r>
+        <w:rPr>
+          <w:noProof/>
+        </w:rPr>
+        <w:fldChar w:fldCharType="end"/>
+      </w:r>
     </w:p>
     <w:p>
       <w:pPr>
@@ -6784,14 +6692,27 @@
       <w:r>
         <w:t xml:space="preserve">Figure </w:t>
       </w:r>
-      <w:fldSimple w:instr=" SEQ Figure \* ARABIC ">
-        <w:r>
-          <w:rPr>
-            <w:noProof/>
-          </w:rPr>
-          <w:t>10</w:t>
-        </w:r>
-      </w:fldSimple>
+      <w:r>
+        <w:fldChar w:fldCharType="begin"/>
+      </w:r>
+      <w:r>
+        <w:instrText xml:space="preserve"> SEQ Figure \* ARABIC </w:instrText>
+      </w:r>
+      <w:r>
+        <w:fldChar w:fldCharType="separate"/>
+      </w:r>
+      <w:r>
+        <w:rPr>
+          <w:noProof/>
+        </w:rPr>
+        <w:t>10</w:t>
+      </w:r>
+      <w:r>
+        <w:rPr>
+          <w:noProof/>
+        </w:rPr>
+        <w:fldChar w:fldCharType="end"/>
+      </w:r>
     </w:p>
     <w:p>
       <w:pPr>
@@ -6846,14 +6767,27 @@
       <w:r>
         <w:t xml:space="preserve">Figure </w:t>
       </w:r>
-      <w:fldSimple w:instr=" SEQ Figure \* ARABIC ">
-        <w:r>
-          <w:rPr>
-            <w:noProof/>
-          </w:rPr>
-          <w:t>11</w:t>
-        </w:r>
-      </w:fldSimple>
+      <w:r>
+        <w:fldChar w:fldCharType="begin"/>
+      </w:r>
+      <w:r>
+        <w:instrText xml:space="preserve"> SEQ Figure \* ARABIC </w:instrText>
+      </w:r>
+      <w:r>
+        <w:fldChar w:fldCharType="separate"/>
+      </w:r>
+      <w:r>
+        <w:rPr>
+          <w:noProof/>
+        </w:rPr>
+        <w:t>11</w:t>
+      </w:r>
+      <w:r>
+        <w:rPr>
+          <w:noProof/>
+        </w:rPr>
+        <w:fldChar w:fldCharType="end"/>
+      </w:r>
     </w:p>
     <w:p>
       <w:pPr>
@@ -6922,14 +6856,27 @@
       <w:r>
         <w:t xml:space="preserve">Figure </w:t>
       </w:r>
-      <w:fldSimple w:instr=" SEQ Figure \* ARABIC ">
-        <w:r>
-          <w:rPr>
-            <w:noProof/>
-          </w:rPr>
-          <w:t>12</w:t>
-        </w:r>
-      </w:fldSimple>
+      <w:r>
+        <w:fldChar w:fldCharType="begin"/>
+      </w:r>
+      <w:r>
+        <w:instrText xml:space="preserve"> SEQ Figure \* ARABIC </w:instrText>
+      </w:r>
+      <w:r>
+        <w:fldChar w:fldCharType="separate"/>
+      </w:r>
+      <w:r>
+        <w:rPr>
+          <w:noProof/>
+        </w:rPr>
+        <w:t>12</w:t>
+      </w:r>
+      <w:r>
+        <w:rPr>
+          <w:noProof/>
+        </w:rPr>
+        <w:fldChar w:fldCharType="end"/>
+      </w:r>
     </w:p>
     <w:p>
       <w:pPr>
@@ -6985,14 +6932,27 @@
       <w:r>
         <w:t xml:space="preserve">Figure </w:t>
       </w:r>
-      <w:fldSimple w:instr=" SEQ Figure \* ARABIC ">
-        <w:r>
-          <w:rPr>
-            <w:noProof/>
-          </w:rPr>
-          <w:t>13</w:t>
-        </w:r>
-      </w:fldSimple>
+      <w:r>
+        <w:fldChar w:fldCharType="begin"/>
+      </w:r>
+      <w:r>
+        <w:instrText xml:space="preserve"> SEQ Figure \* ARABIC </w:instrText>
+      </w:r>
+      <w:r>
+        <w:fldChar w:fldCharType="separate"/>
+      </w:r>
+      <w:r>
+        <w:rPr>
+          <w:noProof/>
+        </w:rPr>
+        <w:t>13</w:t>
+      </w:r>
+      <w:r>
+        <w:rPr>
+          <w:noProof/>
+        </w:rPr>
+        <w:fldChar w:fldCharType="end"/>
+      </w:r>
     </w:p>
     <w:p>
       <w:pPr>
@@ -7053,14 +7013,27 @@
       <w:r>
         <w:t xml:space="preserve">Figure </w:t>
       </w:r>
-      <w:fldSimple w:instr=" SEQ Figure \* ARABIC ">
-        <w:r>
-          <w:rPr>
-            <w:noProof/>
-          </w:rPr>
-          <w:t>14</w:t>
-        </w:r>
-      </w:fldSimple>
+      <w:r>
+        <w:fldChar w:fldCharType="begin"/>
+      </w:r>
+      <w:r>
+        <w:instrText xml:space="preserve"> SEQ Figure \* ARABIC </w:instrText>
+      </w:r>
+      <w:r>
+        <w:fldChar w:fldCharType="separate"/>
+      </w:r>
+      <w:r>
+        <w:rPr>
+          <w:noProof/>
+        </w:rPr>
+        <w:t>14</w:t>
+      </w:r>
+      <w:r>
+        <w:rPr>
+          <w:noProof/>
+        </w:rPr>
+        <w:fldChar w:fldCharType="end"/>
+      </w:r>
     </w:p>
     <w:p>
       <w:pPr>
@@ -7116,14 +7089,27 @@
       <w:r>
         <w:t xml:space="preserve">Figure </w:t>
       </w:r>
-      <w:fldSimple w:instr=" SEQ Figure \* ARABIC ">
-        <w:r>
-          <w:rPr>
-            <w:noProof/>
-          </w:rPr>
-          <w:t>15</w:t>
-        </w:r>
-      </w:fldSimple>
+      <w:r>
+        <w:fldChar w:fldCharType="begin"/>
+      </w:r>
+      <w:r>
+        <w:instrText xml:space="preserve"> SEQ Figure \* ARABIC </w:instrText>
+      </w:r>
+      <w:r>
+        <w:fldChar w:fldCharType="separate"/>
+      </w:r>
+      <w:r>
+        <w:rPr>
+          <w:noProof/>
+        </w:rPr>
+        <w:t>15</w:t>
+      </w:r>
+      <w:r>
+        <w:rPr>
+          <w:noProof/>
+        </w:rPr>
+        <w:fldChar w:fldCharType="end"/>
+      </w:r>
     </w:p>
     <w:p>
       <w:pPr>
@@ -7178,14 +7164,27 @@
       <w:r>
         <w:t xml:space="preserve">Figure </w:t>
       </w:r>
-      <w:fldSimple w:instr=" SEQ Figure \* ARABIC ">
-        <w:r>
-          <w:rPr>
-            <w:noProof/>
-          </w:rPr>
-          <w:t>16</w:t>
-        </w:r>
-      </w:fldSimple>
+      <w:r>
+        <w:fldChar w:fldCharType="begin"/>
+      </w:r>
+      <w:r>
+        <w:instrText xml:space="preserve"> SEQ Figure \* ARABIC </w:instrText>
+      </w:r>
+      <w:r>
+        <w:fldChar w:fldCharType="separate"/>
+      </w:r>
+      <w:r>
+        <w:rPr>
+          <w:noProof/>
+        </w:rPr>
+        <w:t>16</w:t>
+      </w:r>
+      <w:r>
+        <w:rPr>
+          <w:noProof/>
+        </w:rPr>
+        <w:fldChar w:fldCharType="end"/>
+      </w:r>
     </w:p>
     <w:p>
       <w:pPr>
@@ -7241,14 +7240,27 @@
       <w:r>
         <w:t xml:space="preserve">Figure </w:t>
       </w:r>
-      <w:fldSimple w:instr=" SEQ Figure \* ARABIC ">
-        <w:r>
-          <w:rPr>
-            <w:noProof/>
-          </w:rPr>
-          <w:t>17</w:t>
-        </w:r>
-      </w:fldSimple>
+      <w:r>
+        <w:fldChar w:fldCharType="begin"/>
+      </w:r>
+      <w:r>
+        <w:instrText xml:space="preserve"> SEQ Figure \* ARABIC </w:instrText>
+      </w:r>
+      <w:r>
+        <w:fldChar w:fldCharType="separate"/>
+      </w:r>
+      <w:r>
+        <w:rPr>
+          <w:noProof/>
+        </w:rPr>
+        <w:t>17</w:t>
+      </w:r>
+      <w:r>
+        <w:rPr>
+          <w:noProof/>
+        </w:rPr>
+        <w:fldChar w:fldCharType="end"/>
+      </w:r>
     </w:p>
     <w:p/>
     <w:sectPr>

--- a/Final Project/Final Project for APSTA-GE-2001.docx
+++ b/Final Project/Final Project for APSTA-GE-2001.docx
@@ -98,7 +98,6 @@
           <w:szCs w:val="21"/>
         </w:rPr>
       </w:pPr>
-      <w:proofErr w:type="spellStart"/>
       <w:r>
         <w:rPr>
           <w:rFonts w:ascii="Consolas" w:eastAsia="宋体" w:hAnsi="Consolas" w:cs="宋体"/>
@@ -108,7 +107,6 @@
         </w:rPr>
         <w:t>tabstat</w:t>
       </w:r>
-      <w:proofErr w:type="spellEnd"/>
       <w:r>
         <w:rPr>
           <w:rFonts w:ascii="Consolas" w:eastAsia="宋体" w:hAnsi="Consolas" w:cs="宋体"/>
@@ -263,7 +261,6 @@
           <w:szCs w:val="21"/>
         </w:rPr>
       </w:pPr>
-      <w:proofErr w:type="spellStart"/>
       <w:r>
         <w:rPr>
           <w:rFonts w:ascii="Consolas" w:eastAsia="宋体" w:hAnsi="Consolas" w:cs="宋体"/>
@@ -273,75 +270,14 @@
         </w:rPr>
         <w:t>tabstat</w:t>
       </w:r>
-      <w:proofErr w:type="spellEnd"/>
-      <w:r>
-        <w:rPr>
-          <w:rFonts w:ascii="Consolas" w:eastAsia="宋体" w:hAnsi="Consolas" w:cs="宋体"/>
-          <w:color w:val="D4D4D4"/>
-          <w:kern w:val="0"/>
-          <w:szCs w:val="21"/>
-        </w:rPr>
-        <w:t xml:space="preserve"> </w:t>
-      </w:r>
-      <w:proofErr w:type="spellStart"/>
-      <w:r>
-        <w:rPr>
-          <w:rFonts w:ascii="Consolas" w:eastAsia="宋体" w:hAnsi="Consolas" w:cs="宋体"/>
-          <w:color w:val="D4D4D4"/>
-          <w:kern w:val="0"/>
-          <w:szCs w:val="21"/>
-        </w:rPr>
-        <w:t>weekly_wage</w:t>
-      </w:r>
-      <w:proofErr w:type="spellEnd"/>
-      <w:r>
-        <w:rPr>
-          <w:rFonts w:ascii="Consolas" w:eastAsia="宋体" w:hAnsi="Consolas" w:cs="宋体"/>
-          <w:color w:val="D4D4D4"/>
-          <w:kern w:val="0"/>
-          <w:szCs w:val="21"/>
-        </w:rPr>
-        <w:t xml:space="preserve"> </w:t>
-      </w:r>
-      <w:proofErr w:type="spellStart"/>
-      <w:r>
-        <w:rPr>
-          <w:rFonts w:ascii="Consolas" w:eastAsia="宋体" w:hAnsi="Consolas" w:cs="宋体"/>
-          <w:color w:val="D4D4D4"/>
-          <w:kern w:val="0"/>
-          <w:szCs w:val="21"/>
-        </w:rPr>
-        <w:t>educ,stat</w:t>
-      </w:r>
-      <w:proofErr w:type="spellEnd"/>
-      <w:r>
-        <w:rPr>
-          <w:rFonts w:ascii="Consolas" w:eastAsia="宋体" w:hAnsi="Consolas" w:cs="宋体"/>
-          <w:color w:val="D4D4D4"/>
-          <w:kern w:val="0"/>
-          <w:szCs w:val="21"/>
-        </w:rPr>
-        <w:t>(</w:t>
-      </w:r>
-      <w:proofErr w:type="spellStart"/>
-      <w:r>
-        <w:rPr>
-          <w:rFonts w:ascii="Consolas" w:eastAsia="宋体" w:hAnsi="Consolas" w:cs="宋体"/>
-          <w:color w:val="D4D4D4"/>
-          <w:kern w:val="0"/>
-          <w:szCs w:val="21"/>
-        </w:rPr>
-        <w:t>sd</w:t>
-      </w:r>
-      <w:proofErr w:type="spellEnd"/>
-      <w:r>
-        <w:rPr>
-          <w:rFonts w:ascii="Consolas" w:eastAsia="宋体" w:hAnsi="Consolas" w:cs="宋体"/>
-          <w:color w:val="D4D4D4"/>
-          <w:kern w:val="0"/>
-          <w:szCs w:val="21"/>
-        </w:rPr>
-        <w:t xml:space="preserve"> </w:t>
+      <w:r>
+        <w:rPr>
+          <w:rFonts w:ascii="Consolas" w:eastAsia="宋体" w:hAnsi="Consolas" w:cs="宋体"/>
+          <w:color w:val="D4D4D4"/>
+          <w:kern w:val="0"/>
+          <w:szCs w:val="21"/>
+        </w:rPr>
+        <w:t xml:space="preserve"> weekly_wage educ,stat(sd </w:t>
       </w:r>
       <w:r>
         <w:rPr>
@@ -432,20 +368,56 @@
       <w:r>
         <w:rPr>
           <w:rFonts w:ascii="Consolas" w:eastAsia="宋体" w:hAnsi="Consolas" w:cs="宋体"/>
+          <w:color w:val="569CD6"/>
+          <w:kern w:val="0"/>
+          <w:szCs w:val="21"/>
+        </w:rPr>
+        <w:t>tabstat</w:t>
+      </w:r>
+      <w:r>
+        <w:rPr>
+          <w:rFonts w:ascii="Consolas" w:eastAsia="宋体" w:hAnsi="Consolas" w:cs="宋体"/>
+          <w:color w:val="D4D4D4"/>
+          <w:kern w:val="0"/>
+          <w:szCs w:val="21"/>
+        </w:rPr>
+        <w:t xml:space="preserve"> weekly_wage educ </w:t>
+      </w:r>
+      <w:r>
+        <w:rPr>
+          <w:rFonts w:ascii="Consolas" w:eastAsia="宋体" w:hAnsi="Consolas" w:cs="宋体"/>
           <w:color w:val="C586C0"/>
           <w:kern w:val="0"/>
           <w:szCs w:val="21"/>
         </w:rPr>
-        <w:t>by</w:t>
-      </w:r>
-      <w:r>
-        <w:rPr>
-          <w:rFonts w:ascii="Consolas" w:eastAsia="宋体" w:hAnsi="Consolas" w:cs="宋体"/>
-          <w:color w:val="D4D4D4"/>
-          <w:kern w:val="0"/>
-          <w:szCs w:val="21"/>
-        </w:rPr>
-        <w:t xml:space="preserve"> female, </w:t>
+        <w:t>if</w:t>
+      </w:r>
+      <w:r>
+        <w:rPr>
+          <w:rFonts w:ascii="Consolas" w:eastAsia="宋体" w:hAnsi="Consolas" w:cs="宋体"/>
+          <w:color w:val="D4D4D4"/>
+          <w:kern w:val="0"/>
+          <w:szCs w:val="21"/>
+        </w:rPr>
+        <w:t xml:space="preserve"> female == </w:t>
+      </w:r>
+      <w:r>
+        <w:rPr>
+          <w:rFonts w:ascii="Consolas" w:eastAsia="宋体" w:hAnsi="Consolas" w:cs="宋体"/>
+          <w:color w:val="B5CEA8"/>
+          <w:kern w:val="0"/>
+          <w:szCs w:val="21"/>
+        </w:rPr>
+        <w:t>0</w:t>
+      </w:r>
+      <w:r>
+        <w:rPr>
+          <w:rFonts w:ascii="Consolas" w:eastAsia="宋体" w:hAnsi="Consolas" w:cs="宋体"/>
+          <w:color w:val="D4D4D4"/>
+          <w:kern w:val="0"/>
+          <w:szCs w:val="21"/>
+        </w:rPr>
+        <w:t xml:space="preserve">, stat(sd </w:t>
       </w:r>
       <w:r>
         <w:rPr>
@@ -454,84 +426,6 @@
           <w:kern w:val="0"/>
           <w:szCs w:val="21"/>
         </w:rPr>
-        <w:t>sort</w:t>
-      </w:r>
-      <w:r>
-        <w:rPr>
-          <w:rFonts w:ascii="Consolas" w:eastAsia="宋体" w:hAnsi="Consolas" w:cs="宋体"/>
-          <w:color w:val="D4D4D4"/>
-          <w:kern w:val="0"/>
-          <w:szCs w:val="21"/>
-        </w:rPr>
-        <w:t xml:space="preserve">: </w:t>
-      </w:r>
-      <w:proofErr w:type="spellStart"/>
-      <w:r>
-        <w:rPr>
-          <w:rFonts w:ascii="Consolas" w:eastAsia="宋体" w:hAnsi="Consolas" w:cs="宋体"/>
-          <w:color w:val="569CD6"/>
-          <w:kern w:val="0"/>
-          <w:szCs w:val="21"/>
-        </w:rPr>
-        <w:t>tabstat</w:t>
-      </w:r>
-      <w:proofErr w:type="spellEnd"/>
-      <w:r>
-        <w:rPr>
-          <w:rFonts w:ascii="Consolas" w:eastAsia="宋体" w:hAnsi="Consolas" w:cs="宋体"/>
-          <w:color w:val="D4D4D4"/>
-          <w:kern w:val="0"/>
-          <w:szCs w:val="21"/>
-        </w:rPr>
-        <w:t xml:space="preserve"> </w:t>
-      </w:r>
-      <w:proofErr w:type="spellStart"/>
-      <w:r>
-        <w:rPr>
-          <w:rFonts w:ascii="Consolas" w:eastAsia="宋体" w:hAnsi="Consolas" w:cs="宋体"/>
-          <w:color w:val="D4D4D4"/>
-          <w:kern w:val="0"/>
-          <w:szCs w:val="21"/>
-        </w:rPr>
-        <w:t>weekly_wage</w:t>
-      </w:r>
-      <w:proofErr w:type="spellEnd"/>
-      <w:r>
-        <w:rPr>
-          <w:rFonts w:ascii="Consolas" w:eastAsia="宋体" w:hAnsi="Consolas" w:cs="宋体"/>
-          <w:color w:val="D4D4D4"/>
-          <w:kern w:val="0"/>
-          <w:szCs w:val="21"/>
-        </w:rPr>
-        <w:t xml:space="preserve"> educ, stat(</w:t>
-      </w:r>
-      <w:proofErr w:type="spellStart"/>
-      <w:r>
-        <w:rPr>
-          <w:rFonts w:ascii="Consolas" w:eastAsia="宋体" w:hAnsi="Consolas" w:cs="宋体"/>
-          <w:color w:val="D4D4D4"/>
-          <w:kern w:val="0"/>
-          <w:szCs w:val="21"/>
-        </w:rPr>
-        <w:t>sd</w:t>
-      </w:r>
-      <w:proofErr w:type="spellEnd"/>
-      <w:r>
-        <w:rPr>
-          <w:rFonts w:ascii="Consolas" w:eastAsia="宋体" w:hAnsi="Consolas" w:cs="宋体"/>
-          <w:color w:val="D4D4D4"/>
-          <w:kern w:val="0"/>
-          <w:szCs w:val="21"/>
-        </w:rPr>
-        <w:t xml:space="preserve"> </w:t>
-      </w:r>
-      <w:r>
-        <w:rPr>
-          <w:rFonts w:ascii="Consolas" w:eastAsia="宋体" w:hAnsi="Consolas" w:cs="宋体"/>
-          <w:color w:val="569CD6"/>
-          <w:kern w:val="0"/>
-          <w:szCs w:val="21"/>
-        </w:rPr>
         <w:t>mean</w:t>
       </w:r>
       <w:r>
@@ -542,161 +436,6 @@
           <w:szCs w:val="21"/>
         </w:rPr>
         <w:t xml:space="preserve"> p25 p50 p75 skew min max)</w:t>
-      </w:r>
-    </w:p>
-    <w:p>
-      <w:r>
-        <w:t>According to the output results</w:t>
-      </w:r>
-      <w:r>
-        <w:t xml:space="preserve"> (see in Figure 2)</w:t>
-      </w:r>
-      <w:r>
-        <w:t xml:space="preserve">, the primary conclusions we can draw were that on average, male participants (mean = 519.336) earn </w:t>
-      </w:r>
-      <w:r>
-        <w:t xml:space="preserve">approximately $200 </w:t>
-      </w:r>
-      <w:r>
-        <w:t xml:space="preserve">more </w:t>
-      </w:r>
-      <w:r>
-        <w:t>than female participants (mean = 311.4533)</w:t>
-      </w:r>
-      <w:r>
-        <w:t>. The standard deviation of</w:t>
-      </w:r>
-      <w:r>
-        <w:t xml:space="preserve"> </w:t>
-      </w:r>
-      <w:r>
-        <w:t xml:space="preserve">male </w:t>
-      </w:r>
-      <w:r>
-        <w:t xml:space="preserve">group </w:t>
-      </w:r>
-      <w:r>
-        <w:t>is larger than female</w:t>
-      </w:r>
-      <w:r>
-        <w:t xml:space="preserve"> group</w:t>
-      </w:r>
-      <w:r>
-        <w:t xml:space="preserve">, indicating a larger range of distribution </w:t>
-      </w:r>
-      <w:r>
-        <w:t xml:space="preserve">in income </w:t>
-      </w:r>
-      <w:r>
-        <w:t>of male than income of female.</w:t>
-      </w:r>
-      <w:r>
-        <w:t xml:space="preserve"> </w:t>
-      </w:r>
-      <w:r>
-        <w:t xml:space="preserve">The difference between </w:t>
-      </w:r>
-      <w:r>
-        <w:t>the interquartile range</w:t>
-      </w:r>
-      <w:r>
-        <w:t>s</w:t>
-      </w:r>
-      <w:r>
-        <w:t xml:space="preserve"> (IQR)</w:t>
-      </w:r>
-      <w:r>
-        <w:t xml:space="preserve"> of male </w:t>
-      </w:r>
-      <w:r>
-        <w:t xml:space="preserve">group </w:t>
-      </w:r>
-      <w:r>
-        <w:t xml:space="preserve">and female </w:t>
-      </w:r>
-      <w:r>
-        <w:t xml:space="preserve">group </w:t>
-      </w:r>
-      <w:r>
-        <w:t>reflects a similar trend</w:t>
-      </w:r>
-      <w:r>
-        <w:t>, the IQR of male</w:t>
-      </w:r>
-      <w:r>
-        <w:t xml:space="preserve"> group</w:t>
-      </w:r>
-      <w:r>
-        <w:t xml:space="preserve"> is larger than female</w:t>
-      </w:r>
-      <w:r>
-        <w:t xml:space="preserve"> group</w:t>
-      </w:r>
-      <w:r>
-        <w:t xml:space="preserve">, represents a larger spread </w:t>
-      </w:r>
-      <w:r>
-        <w:t>in</w:t>
-      </w:r>
-      <w:r>
-        <w:t xml:space="preserve"> income of male than female.</w:t>
-      </w:r>
-      <w:r>
-        <w:t xml:space="preserve"> The </w:t>
-      </w:r>
-      <w:r>
-        <w:t xml:space="preserve">skewness of both male </w:t>
-      </w:r>
-      <w:r>
-        <w:t xml:space="preserve">group </w:t>
-      </w:r>
-      <w:r>
-        <w:t xml:space="preserve">and female </w:t>
-      </w:r>
-      <w:r>
-        <w:t xml:space="preserve">group </w:t>
-      </w:r>
-      <w:r>
-        <w:t xml:space="preserve">are very close to 1, which means that </w:t>
-      </w:r>
-      <w:r>
-        <w:t>they are approximately symmetric.</w:t>
-      </w:r>
-      <w:r>
-        <w:t xml:space="preserve"> </w:t>
-      </w:r>
-      <w:r>
-        <w:t>The minimal wage of both male</w:t>
-      </w:r>
-      <w:r>
-        <w:t xml:space="preserve"> (=4.98)</w:t>
-      </w:r>
-      <w:r>
-        <w:t xml:space="preserve"> and female </w:t>
-      </w:r>
-      <w:r>
-        <w:t>participants</w:t>
-      </w:r>
-      <w:r>
-        <w:t xml:space="preserve"> (=5.466)</w:t>
-      </w:r>
-      <w:r>
-        <w:t xml:space="preserve"> </w:t>
-      </w:r>
-      <w:r>
-        <w:t>is mostly identical</w:t>
-      </w:r>
-      <w:r>
-        <w:t xml:space="preserve">, but the maximal wage reported by male participants (=1780.654) is much higher than female </w:t>
-      </w:r>
-      <w:r>
-        <w:t>participants (=1325).</w:t>
-      </w:r>
-    </w:p>
-    <w:p/>
-    <w:p>
-      <w:r>
-        <w:t>Question 4:</w:t>
       </w:r>
     </w:p>
     <w:p>
@@ -719,36 +458,34 @@
           <w:kern w:val="0"/>
           <w:szCs w:val="21"/>
         </w:rPr>
-        <w:t>graph</w:t>
-      </w:r>
-      <w:r>
-        <w:rPr>
-          <w:rFonts w:ascii="Consolas" w:eastAsia="宋体" w:hAnsi="Consolas" w:cs="宋体"/>
-          <w:color w:val="D4D4D4"/>
-          <w:kern w:val="0"/>
-          <w:szCs w:val="21"/>
-        </w:rPr>
-        <w:t xml:space="preserve"> box (</w:t>
-      </w:r>
-      <w:proofErr w:type="spellStart"/>
-      <w:r>
-        <w:rPr>
-          <w:rFonts w:ascii="Consolas" w:eastAsia="宋体" w:hAnsi="Consolas" w:cs="宋体"/>
-          <w:color w:val="D4D4D4"/>
-          <w:kern w:val="0"/>
-          <w:szCs w:val="21"/>
-        </w:rPr>
-        <w:t>weekly_wage</w:t>
-      </w:r>
-      <w:proofErr w:type="spellEnd"/>
-      <w:r>
-        <w:rPr>
-          <w:rFonts w:ascii="Consolas" w:eastAsia="宋体" w:hAnsi="Consolas" w:cs="宋体"/>
-          <w:color w:val="D4D4D4"/>
-          <w:kern w:val="0"/>
-          <w:szCs w:val="21"/>
-        </w:rPr>
-        <w:t>), over (female) marker(</w:t>
+        <w:t>tabstat</w:t>
+      </w:r>
+      <w:r>
+        <w:rPr>
+          <w:rFonts w:ascii="Consolas" w:eastAsia="宋体" w:hAnsi="Consolas" w:cs="宋体"/>
+          <w:color w:val="D4D4D4"/>
+          <w:kern w:val="0"/>
+          <w:szCs w:val="21"/>
+        </w:rPr>
+        <w:t xml:space="preserve"> weekly_wage educ </w:t>
+      </w:r>
+      <w:r>
+        <w:rPr>
+          <w:rFonts w:ascii="Consolas" w:eastAsia="宋体" w:hAnsi="Consolas" w:cs="宋体"/>
+          <w:color w:val="C586C0"/>
+          <w:kern w:val="0"/>
+          <w:szCs w:val="21"/>
+        </w:rPr>
+        <w:t>if</w:t>
+      </w:r>
+      <w:r>
+        <w:rPr>
+          <w:rFonts w:ascii="Consolas" w:eastAsia="宋体" w:hAnsi="Consolas" w:cs="宋体"/>
+          <w:color w:val="D4D4D4"/>
+          <w:kern w:val="0"/>
+          <w:szCs w:val="21"/>
+        </w:rPr>
+        <w:t xml:space="preserve"> female == </w:t>
       </w:r>
       <w:r>
         <w:rPr>
@@ -766,27 +503,189 @@
           <w:kern w:val="0"/>
           <w:szCs w:val="21"/>
         </w:rPr>
-        <w:t xml:space="preserve">,mlabel( </w:t>
-      </w:r>
-      <w:proofErr w:type="spellStart"/>
-      <w:r>
-        <w:rPr>
-          <w:rFonts w:ascii="Consolas" w:eastAsia="宋体" w:hAnsi="Consolas" w:cs="宋体"/>
-          <w:color w:val="D4D4D4"/>
-          <w:kern w:val="0"/>
-          <w:szCs w:val="21"/>
-        </w:rPr>
-        <w:t>uniqid</w:t>
-      </w:r>
-      <w:proofErr w:type="spellEnd"/>
-      <w:r>
-        <w:rPr>
-          <w:rFonts w:ascii="Consolas" w:eastAsia="宋体" w:hAnsi="Consolas" w:cs="宋体"/>
-          <w:color w:val="D4D4D4"/>
-          <w:kern w:val="0"/>
-          <w:szCs w:val="21"/>
-        </w:rPr>
-        <w:t xml:space="preserve"> ))</w:t>
+        <w:t xml:space="preserve">, stat(sd </w:t>
+      </w:r>
+      <w:r>
+        <w:rPr>
+          <w:rFonts w:ascii="Consolas" w:eastAsia="宋体" w:hAnsi="Consolas" w:cs="宋体"/>
+          <w:color w:val="569CD6"/>
+          <w:kern w:val="0"/>
+          <w:szCs w:val="21"/>
+        </w:rPr>
+        <w:t>mean</w:t>
+      </w:r>
+      <w:r>
+        <w:rPr>
+          <w:rFonts w:ascii="Consolas" w:eastAsia="宋体" w:hAnsi="Consolas" w:cs="宋体"/>
+          <w:color w:val="D4D4D4"/>
+          <w:kern w:val="0"/>
+          <w:szCs w:val="21"/>
+        </w:rPr>
+        <w:t xml:space="preserve"> p25 p50 p75 skew min max)</w:t>
+      </w:r>
+      <w:r>
+        <w:rPr>
+          <w:rFonts w:ascii="Consolas" w:eastAsia="宋体" w:hAnsi="Consolas" w:cs="宋体"/>
+          <w:color w:val="6A9955"/>
+          <w:kern w:val="0"/>
+          <w:szCs w:val="21"/>
+        </w:rPr>
+        <w:t xml:space="preserve"> </w:t>
+      </w:r>
+    </w:p>
+    <w:p>
+      <w:r>
+        <w:t>According to the output results</w:t>
+      </w:r>
+      <w:r>
+        <w:t xml:space="preserve"> (see in Figure 2)</w:t>
+      </w:r>
+      <w:r>
+        <w:t xml:space="preserve">, the primary conclusions we can draw were that on average, male participants (mean = 519.336) earn </w:t>
+      </w:r>
+      <w:r>
+        <w:t xml:space="preserve">approximately $200 </w:t>
+      </w:r>
+      <w:r>
+        <w:t xml:space="preserve">more </w:t>
+      </w:r>
+      <w:r>
+        <w:t>than female participants (mean = 311.4533)</w:t>
+      </w:r>
+      <w:r>
+        <w:t>. The standard deviation of</w:t>
+      </w:r>
+      <w:r>
+        <w:t xml:space="preserve"> </w:t>
+      </w:r>
+      <w:r>
+        <w:t xml:space="preserve">male </w:t>
+      </w:r>
+      <w:r>
+        <w:t xml:space="preserve">group </w:t>
+      </w:r>
+      <w:r>
+        <w:t>is larger than female</w:t>
+      </w:r>
+      <w:r>
+        <w:t xml:space="preserve"> group</w:t>
+      </w:r>
+      <w:r>
+        <w:t xml:space="preserve">, indicating a larger range of distribution </w:t>
+      </w:r>
+      <w:r>
+        <w:t xml:space="preserve">in income </w:t>
+      </w:r>
+      <w:r>
+        <w:t>of male than income of female.</w:t>
+      </w:r>
+      <w:r>
+        <w:t xml:space="preserve"> </w:t>
+      </w:r>
+      <w:r>
+        <w:t xml:space="preserve">The difference between </w:t>
+      </w:r>
+      <w:r>
+        <w:t>the interquartile range</w:t>
+      </w:r>
+      <w:r>
+        <w:t>s</w:t>
+      </w:r>
+      <w:r>
+        <w:t xml:space="preserve"> (IQR)</w:t>
+      </w:r>
+      <w:r>
+        <w:t xml:space="preserve"> of male </w:t>
+      </w:r>
+      <w:r>
+        <w:t xml:space="preserve">group </w:t>
+      </w:r>
+      <w:r>
+        <w:t xml:space="preserve">and female </w:t>
+      </w:r>
+      <w:r>
+        <w:t xml:space="preserve">group </w:t>
+      </w:r>
+      <w:r>
+        <w:t>reflects a similar trend</w:t>
+      </w:r>
+      <w:r>
+        <w:t>, the IQR of male</w:t>
+      </w:r>
+      <w:r>
+        <w:t xml:space="preserve"> group</w:t>
+      </w:r>
+      <w:r>
+        <w:t xml:space="preserve"> is larger than female</w:t>
+      </w:r>
+      <w:r>
+        <w:t xml:space="preserve"> group</w:t>
+      </w:r>
+      <w:r>
+        <w:t xml:space="preserve">, represents a larger spread </w:t>
+      </w:r>
+      <w:r>
+        <w:t>in</w:t>
+      </w:r>
+      <w:r>
+        <w:t xml:space="preserve"> income of male than female.</w:t>
+      </w:r>
+      <w:r>
+        <w:t xml:space="preserve"> The </w:t>
+      </w:r>
+      <w:r>
+        <w:t xml:space="preserve">skewness of both male </w:t>
+      </w:r>
+      <w:r>
+        <w:t xml:space="preserve">group </w:t>
+      </w:r>
+      <w:r>
+        <w:t xml:space="preserve">and female </w:t>
+      </w:r>
+      <w:r>
+        <w:t xml:space="preserve">group </w:t>
+      </w:r>
+      <w:r>
+        <w:t xml:space="preserve">are very close to 1, which means that </w:t>
+      </w:r>
+      <w:r>
+        <w:t>they are approximately symmetric.</w:t>
+      </w:r>
+      <w:r>
+        <w:t xml:space="preserve"> </w:t>
+      </w:r>
+      <w:r>
+        <w:t>The minimal wage of both male</w:t>
+      </w:r>
+      <w:r>
+        <w:t xml:space="preserve"> (=4.98)</w:t>
+      </w:r>
+      <w:r>
+        <w:t xml:space="preserve"> and female </w:t>
+      </w:r>
+      <w:r>
+        <w:t>participants</w:t>
+      </w:r>
+      <w:r>
+        <w:t xml:space="preserve"> (=5.466)</w:t>
+      </w:r>
+      <w:r>
+        <w:t xml:space="preserve"> </w:t>
+      </w:r>
+      <w:r>
+        <w:t>is mostly identical</w:t>
+      </w:r>
+      <w:r>
+        <w:t xml:space="preserve">, but the maximal wage reported by male participants (=1780.654) is much higher than female </w:t>
+      </w:r>
+      <w:r>
+        <w:t>participants (=1325).</w:t>
+      </w:r>
+    </w:p>
+    <w:p/>
+    <w:p>
+      <w:r>
+        <w:t>Question 4:</w:t>
       </w:r>
     </w:p>
     <w:p>
@@ -818,7 +717,7 @@
           <w:kern w:val="0"/>
           <w:szCs w:val="21"/>
         </w:rPr>
-        <w:t xml:space="preserve"> box (educ), over (female) marker(</w:t>
+        <w:t xml:space="preserve"> box (weekly_wage), over (female) marker(</w:t>
       </w:r>
       <w:r>
         <w:rPr>
@@ -836,27 +735,7 @@
           <w:kern w:val="0"/>
           <w:szCs w:val="21"/>
         </w:rPr>
-        <w:t xml:space="preserve">,mlabel( </w:t>
-      </w:r>
-      <w:proofErr w:type="spellStart"/>
-      <w:r>
-        <w:rPr>
-          <w:rFonts w:ascii="Consolas" w:eastAsia="宋体" w:hAnsi="Consolas" w:cs="宋体"/>
-          <w:color w:val="D4D4D4"/>
-          <w:kern w:val="0"/>
-          <w:szCs w:val="21"/>
-        </w:rPr>
-        <w:t>uniqid</w:t>
-      </w:r>
-      <w:proofErr w:type="spellEnd"/>
-      <w:r>
-        <w:rPr>
-          <w:rFonts w:ascii="Consolas" w:eastAsia="宋体" w:hAnsi="Consolas" w:cs="宋体"/>
-          <w:color w:val="D4D4D4"/>
-          <w:kern w:val="0"/>
-          <w:szCs w:val="21"/>
-        </w:rPr>
-        <w:t xml:space="preserve"> ))</w:t>
+        <w:t>,mlabel( uniqid ))</w:t>
       </w:r>
     </w:p>
     <w:p>
@@ -875,308 +754,39 @@
       <w:r>
         <w:rPr>
           <w:rFonts w:ascii="Consolas" w:eastAsia="宋体" w:hAnsi="Consolas" w:cs="宋体"/>
-          <w:color w:val="C586C0"/>
+          <w:color w:val="569CD6"/>
           <w:kern w:val="0"/>
           <w:szCs w:val="21"/>
         </w:rPr>
         <w:lastRenderedPageBreak/>
-        <w:t>by</w:t>
-      </w:r>
-      <w:r>
-        <w:rPr>
-          <w:rFonts w:ascii="Consolas" w:eastAsia="宋体" w:hAnsi="Consolas" w:cs="宋体"/>
-          <w:color w:val="D4D4D4"/>
-          <w:kern w:val="0"/>
-          <w:szCs w:val="21"/>
-        </w:rPr>
-        <w:t xml:space="preserve"> female, </w:t>
-      </w:r>
-      <w:r>
-        <w:rPr>
-          <w:rFonts w:ascii="Consolas" w:eastAsia="宋体" w:hAnsi="Consolas" w:cs="宋体"/>
-          <w:color w:val="569CD6"/>
-          <w:kern w:val="0"/>
-          <w:szCs w:val="21"/>
-        </w:rPr>
-        <w:t>sort</w:t>
-      </w:r>
-      <w:r>
-        <w:rPr>
-          <w:rFonts w:ascii="Consolas" w:eastAsia="宋体" w:hAnsi="Consolas" w:cs="宋体"/>
-          <w:color w:val="D4D4D4"/>
-          <w:kern w:val="0"/>
-          <w:szCs w:val="21"/>
-        </w:rPr>
-        <w:t xml:space="preserve">: </w:t>
-      </w:r>
-      <w:proofErr w:type="spellStart"/>
-      <w:r>
-        <w:rPr>
-          <w:rFonts w:ascii="Consolas" w:eastAsia="宋体" w:hAnsi="Consolas" w:cs="宋体"/>
-          <w:color w:val="569CD6"/>
-          <w:kern w:val="0"/>
-          <w:szCs w:val="21"/>
-        </w:rPr>
-        <w:t>tabstat</w:t>
-      </w:r>
-      <w:proofErr w:type="spellEnd"/>
-      <w:r>
-        <w:rPr>
-          <w:rFonts w:ascii="Consolas" w:eastAsia="宋体" w:hAnsi="Consolas" w:cs="宋体"/>
-          <w:color w:val="D4D4D4"/>
-          <w:kern w:val="0"/>
-          <w:szCs w:val="21"/>
-        </w:rPr>
-        <w:t xml:space="preserve"> </w:t>
-      </w:r>
-      <w:proofErr w:type="spellStart"/>
-      <w:r>
-        <w:rPr>
-          <w:rFonts w:ascii="Consolas" w:eastAsia="宋体" w:hAnsi="Consolas" w:cs="宋体"/>
-          <w:color w:val="D4D4D4"/>
-          <w:kern w:val="0"/>
-          <w:szCs w:val="21"/>
-        </w:rPr>
-        <w:t>weekly_wage</w:t>
-      </w:r>
-      <w:proofErr w:type="spellEnd"/>
-      <w:r>
-        <w:rPr>
-          <w:rFonts w:ascii="Consolas" w:eastAsia="宋体" w:hAnsi="Consolas" w:cs="宋体"/>
-          <w:color w:val="D4D4D4"/>
-          <w:kern w:val="0"/>
-          <w:szCs w:val="21"/>
-        </w:rPr>
-        <w:t xml:space="preserve"> educ, stat(</w:t>
-      </w:r>
-      <w:r>
-        <w:rPr>
-          <w:rFonts w:ascii="Consolas" w:eastAsia="宋体" w:hAnsi="Consolas" w:cs="宋体"/>
-          <w:color w:val="569CD6"/>
-          <w:kern w:val="0"/>
-          <w:szCs w:val="21"/>
-        </w:rPr>
-        <w:t>count</w:t>
-      </w:r>
-      <w:r>
-        <w:rPr>
-          <w:rFonts w:ascii="Consolas" w:eastAsia="宋体" w:hAnsi="Consolas" w:cs="宋体"/>
-          <w:color w:val="D4D4D4"/>
-          <w:kern w:val="0"/>
-          <w:szCs w:val="21"/>
-        </w:rPr>
-        <w:t xml:space="preserve"> min max p25 p50 p75)</w:t>
-      </w:r>
-    </w:p>
-    <w:p/>
-    <w:p>
-      <w:r>
-        <w:rPr>
-          <w:rFonts w:hint="eastAsia"/>
-        </w:rPr>
-        <w:t>S</w:t>
-      </w:r>
-      <w:r>
-        <w:t xml:space="preserve">ee boxplot </w:t>
-      </w:r>
-      <w:r>
-        <w:t xml:space="preserve">of weekly wages </w:t>
-      </w:r>
-      <w:r>
-        <w:t xml:space="preserve">in Figure </w:t>
-      </w:r>
-      <w:r>
-        <w:t>3</w:t>
-      </w:r>
-      <w:r>
-        <w:t xml:space="preserve">, boxplot of highest year of school completed in Figure </w:t>
-      </w:r>
-      <w:r>
-        <w:t>4</w:t>
-      </w:r>
-      <w:r>
-        <w:t xml:space="preserve">, and </w:t>
-      </w:r>
-      <w:r>
-        <w:t>detail results of five-number summary</w:t>
-      </w:r>
-      <w:r>
-        <w:t xml:space="preserve"> in Figure </w:t>
-      </w:r>
-      <w:r>
-        <w:t>5</w:t>
-      </w:r>
-      <w:r>
-        <w:t xml:space="preserve">. </w:t>
-      </w:r>
-    </w:p>
-    <w:p>
-      <w:r>
-        <w:t xml:space="preserve">According to the boxplot </w:t>
-      </w:r>
-      <w:r>
-        <w:t xml:space="preserve">of weekly wage </w:t>
-      </w:r>
-      <w:r>
-        <w:t xml:space="preserve">(Figure </w:t>
-      </w:r>
-      <w:r>
-        <w:t>3</w:t>
-      </w:r>
-      <w:r>
-        <w:t xml:space="preserve">), </w:t>
-      </w:r>
-      <w:r>
-        <w:t xml:space="preserve">the range of male </w:t>
-      </w:r>
-      <w:r>
-        <w:t>group</w:t>
-      </w:r>
-      <w:r>
-        <w:t xml:space="preserve"> is larger than </w:t>
-      </w:r>
-      <w:r>
-        <w:t>the range of female</w:t>
-      </w:r>
-      <w:r>
-        <w:t xml:space="preserve"> group</w:t>
-      </w:r>
-      <w:r>
-        <w:t>.</w:t>
-      </w:r>
-      <w:r>
-        <w:t xml:space="preserve"> The median and the interquartile ranges of </w:t>
-      </w:r>
-      <w:r>
-        <w:t xml:space="preserve">male </w:t>
-      </w:r>
-      <w:r>
-        <w:t>group</w:t>
-      </w:r>
-      <w:r>
-        <w:t xml:space="preserve"> are also larger than female </w:t>
-      </w:r>
-      <w:r>
-        <w:t>group</w:t>
-      </w:r>
-      <w:r>
-        <w:t>.</w:t>
-      </w:r>
-      <w:r>
-        <w:t xml:space="preserve"> The male and female group have similar number of </w:t>
-      </w:r>
-      <w:r>
-        <w:t xml:space="preserve">outliners, but those of the male group spread </w:t>
-      </w:r>
-      <w:r>
-        <w:t>more separately</w:t>
-      </w:r>
-      <w:r>
-        <w:t xml:space="preserve"> higher positioned than those of female group. </w:t>
-      </w:r>
-      <w:r>
-        <w:t xml:space="preserve">The maximal number of </w:t>
-      </w:r>
-      <w:r>
-        <w:t xml:space="preserve">the </w:t>
-      </w:r>
-      <w:r>
-        <w:t xml:space="preserve">male group is larger than </w:t>
-      </w:r>
-      <w:r>
-        <w:t xml:space="preserve">the </w:t>
-      </w:r>
-      <w:r>
-        <w:t>female group.</w:t>
-      </w:r>
-      <w:r>
-        <w:t xml:space="preserve"> </w:t>
-      </w:r>
-    </w:p>
-    <w:p>
-      <w:r>
-        <w:rPr>
-          <w:rFonts w:hint="eastAsia"/>
-        </w:rPr>
-        <w:t>A</w:t>
-      </w:r>
-      <w:r>
-        <w:t xml:space="preserve">s for highest year of school completed, the </w:t>
-      </w:r>
-      <w:r>
-        <w:t>longest</w:t>
-      </w:r>
-      <w:r>
-        <w:t xml:space="preserve"> and </w:t>
-      </w:r>
-      <w:r>
-        <w:t>shortest</w:t>
-      </w:r>
-      <w:r>
-        <w:t xml:space="preserve"> </w:t>
-      </w:r>
-      <w:r>
-        <w:t>years</w:t>
-      </w:r>
-      <w:r>
-        <w:t xml:space="preserve"> of</w:t>
-      </w:r>
-      <w:r>
-        <w:t xml:space="preserve"> male and female </w:t>
-      </w:r>
-      <w:r>
-        <w:t>group</w:t>
-      </w:r>
-      <w:r>
-        <w:t xml:space="preserve"> reported</w:t>
-      </w:r>
-      <w:r>
-        <w:t>,</w:t>
-      </w:r>
-      <w:r>
-        <w:t xml:space="preserve"> and t</w:t>
-      </w:r>
-      <w:r>
-        <w:t>he</w:t>
-      </w:r>
-      <w:r>
-        <w:t xml:space="preserve"> interquartile ranges </w:t>
-      </w:r>
-      <w:r>
-        <w:t xml:space="preserve">are identical. </w:t>
-      </w:r>
-      <w:r>
-        <w:t xml:space="preserve">But the median of </w:t>
-      </w:r>
-      <w:r>
-        <w:t>the male group (=14</w:t>
-      </w:r>
-      <w:r>
-        <w:t xml:space="preserve"> years</w:t>
-      </w:r>
-      <w:r>
-        <w:t>) is higher than female group (=13</w:t>
-      </w:r>
-      <w:r>
-        <w:t xml:space="preserve"> years</w:t>
-      </w:r>
-      <w:r>
-        <w:t>)</w:t>
-      </w:r>
-      <w:r>
-        <w:t>.</w:t>
-      </w:r>
-    </w:p>
-    <w:p/>
-    <w:p>
-      <w:r>
-        <w:rPr>
-          <w:rFonts w:hint="eastAsia"/>
-        </w:rPr>
-        <w:t>Q</w:t>
-      </w:r>
-      <w:r>
-        <w:t>uestion 5:</w:t>
+        <w:t>graph</w:t>
+      </w:r>
+      <w:r>
+        <w:rPr>
+          <w:rFonts w:ascii="Consolas" w:eastAsia="宋体" w:hAnsi="Consolas" w:cs="宋体"/>
+          <w:color w:val="D4D4D4"/>
+          <w:kern w:val="0"/>
+          <w:szCs w:val="21"/>
+        </w:rPr>
+        <w:t xml:space="preserve"> box (educ), over (female) marker(</w:t>
+      </w:r>
+      <w:r>
+        <w:rPr>
+          <w:rFonts w:ascii="Consolas" w:eastAsia="宋体" w:hAnsi="Consolas" w:cs="宋体"/>
+          <w:color w:val="B5CEA8"/>
+          <w:kern w:val="0"/>
+          <w:szCs w:val="21"/>
+        </w:rPr>
+        <w:t>1</w:t>
+      </w:r>
+      <w:r>
+        <w:rPr>
+          <w:rFonts w:ascii="Consolas" w:eastAsia="宋体" w:hAnsi="Consolas" w:cs="宋体"/>
+          <w:color w:val="D4D4D4"/>
+          <w:kern w:val="0"/>
+          <w:szCs w:val="21"/>
+        </w:rPr>
+        <w:t>,mlabel( uniqid ))</w:t>
       </w:r>
     </w:p>
     <w:p>
@@ -1192,7 +802,24 @@
           <w:szCs w:val="21"/>
         </w:rPr>
       </w:pPr>
-      <w:proofErr w:type="spellStart"/>
+      <w:r>
+        <w:rPr>
+          <w:rFonts w:ascii="Consolas" w:eastAsia="宋体" w:hAnsi="Consolas" w:cs="宋体"/>
+          <w:color w:val="C586C0"/>
+          <w:kern w:val="0"/>
+          <w:szCs w:val="21"/>
+        </w:rPr>
+        <w:t>by</w:t>
+      </w:r>
+      <w:r>
+        <w:rPr>
+          <w:rFonts w:ascii="Consolas" w:eastAsia="宋体" w:hAnsi="Consolas" w:cs="宋体"/>
+          <w:color w:val="D4D4D4"/>
+          <w:kern w:val="0"/>
+          <w:szCs w:val="21"/>
+        </w:rPr>
+        <w:t xml:space="preserve"> female, </w:t>
+      </w:r>
       <w:r>
         <w:rPr>
           <w:rFonts w:ascii="Consolas" w:eastAsia="宋体" w:hAnsi="Consolas" w:cs="宋体"/>
@@ -1200,63 +827,252 @@
           <w:kern w:val="0"/>
           <w:szCs w:val="21"/>
         </w:rPr>
-        <w:t>pwcorr</w:t>
-      </w:r>
-      <w:proofErr w:type="spellEnd"/>
-      <w:r>
-        <w:rPr>
-          <w:rFonts w:ascii="Consolas" w:eastAsia="宋体" w:hAnsi="Consolas" w:cs="宋体"/>
-          <w:color w:val="D4D4D4"/>
-          <w:kern w:val="0"/>
-          <w:szCs w:val="21"/>
-        </w:rPr>
-        <w:t xml:space="preserve"> female educ </w:t>
-      </w:r>
-      <w:proofErr w:type="spellStart"/>
-      <w:r>
-        <w:rPr>
-          <w:rFonts w:ascii="Consolas" w:eastAsia="宋体" w:hAnsi="Consolas" w:cs="宋体"/>
-          <w:color w:val="D4D4D4"/>
-          <w:kern w:val="0"/>
-          <w:szCs w:val="21"/>
-        </w:rPr>
-        <w:t>weekly_wage</w:t>
-      </w:r>
-      <w:proofErr w:type="spellEnd"/>
-      <w:r>
-        <w:rPr>
-          <w:rFonts w:ascii="Consolas" w:eastAsia="宋体" w:hAnsi="Consolas" w:cs="宋体"/>
-          <w:color w:val="D4D4D4"/>
-          <w:kern w:val="0"/>
-          <w:szCs w:val="21"/>
-        </w:rPr>
-        <w:t xml:space="preserve">, </w:t>
-      </w:r>
-      <w:proofErr w:type="spellStart"/>
-      <w:r>
-        <w:rPr>
-          <w:rFonts w:ascii="Consolas" w:eastAsia="宋体" w:hAnsi="Consolas" w:cs="宋体"/>
-          <w:color w:val="D4D4D4"/>
-          <w:kern w:val="0"/>
-          <w:szCs w:val="21"/>
-        </w:rPr>
-        <w:t>obs</w:t>
-      </w:r>
-      <w:proofErr w:type="spellEnd"/>
-    </w:p>
-    <w:p>
-      <w:r>
-        <w:t xml:space="preserve">See output as </w:t>
-      </w:r>
-      <w:r>
-        <w:t xml:space="preserve">Figure </w:t>
-      </w:r>
-      <w:r>
-        <w:t>6</w:t>
+        <w:t>sort</w:t>
+      </w:r>
+      <w:r>
+        <w:rPr>
+          <w:rFonts w:ascii="Consolas" w:eastAsia="宋体" w:hAnsi="Consolas" w:cs="宋体"/>
+          <w:color w:val="D4D4D4"/>
+          <w:kern w:val="0"/>
+          <w:szCs w:val="21"/>
+        </w:rPr>
+        <w:t xml:space="preserve">: </w:t>
+      </w:r>
+      <w:r>
+        <w:rPr>
+          <w:rFonts w:ascii="Consolas" w:eastAsia="宋体" w:hAnsi="Consolas" w:cs="宋体"/>
+          <w:color w:val="569CD6"/>
+          <w:kern w:val="0"/>
+          <w:szCs w:val="21"/>
+        </w:rPr>
+        <w:t>tabstat</w:t>
+      </w:r>
+      <w:r>
+        <w:rPr>
+          <w:rFonts w:ascii="Consolas" w:eastAsia="宋体" w:hAnsi="Consolas" w:cs="宋体"/>
+          <w:color w:val="D4D4D4"/>
+          <w:kern w:val="0"/>
+          <w:szCs w:val="21"/>
+        </w:rPr>
+        <w:t xml:space="preserve"> weekly_wage educ, stat(</w:t>
+      </w:r>
+      <w:r>
+        <w:rPr>
+          <w:rFonts w:ascii="Consolas" w:eastAsia="宋体" w:hAnsi="Consolas" w:cs="宋体"/>
+          <w:color w:val="569CD6"/>
+          <w:kern w:val="0"/>
+          <w:szCs w:val="21"/>
+        </w:rPr>
+        <w:t>count</w:t>
+      </w:r>
+      <w:r>
+        <w:rPr>
+          <w:rFonts w:ascii="Consolas" w:eastAsia="宋体" w:hAnsi="Consolas" w:cs="宋体"/>
+          <w:color w:val="D4D4D4"/>
+          <w:kern w:val="0"/>
+          <w:szCs w:val="21"/>
+        </w:rPr>
+        <w:t xml:space="preserve"> min max p25 p50 p75)</w:t>
+      </w:r>
+    </w:p>
+    <w:p/>
+    <w:p>
+      <w:r>
+        <w:rPr>
+          <w:rFonts w:hint="eastAsia"/>
+        </w:rPr>
+        <w:t>S</w:t>
+      </w:r>
+      <w:r>
+        <w:t xml:space="preserve">ee boxplot </w:t>
+      </w:r>
+      <w:r>
+        <w:t xml:space="preserve">of weekly wages </w:t>
+      </w:r>
+      <w:r>
+        <w:t xml:space="preserve">in Figure </w:t>
+      </w:r>
+      <w:r>
+        <w:t>3</w:t>
+      </w:r>
+      <w:r>
+        <w:t xml:space="preserve">, boxplot of highest year of school completed in Figure </w:t>
+      </w:r>
+      <w:r>
+        <w:t>4</w:t>
+      </w:r>
+      <w:r>
+        <w:t xml:space="preserve">, and </w:t>
+      </w:r>
+      <w:r>
+        <w:t>detail results of five-number summary</w:t>
+      </w:r>
+      <w:r>
+        <w:t xml:space="preserve"> in Figure </w:t>
+      </w:r>
+      <w:r>
+        <w:t>5</w:t>
+      </w:r>
+      <w:r>
+        <w:t xml:space="preserve">. </w:t>
+      </w:r>
+    </w:p>
+    <w:p>
+      <w:r>
+        <w:t xml:space="preserve">According to the boxplot </w:t>
+      </w:r>
+      <w:r>
+        <w:t xml:space="preserve">of weekly wage </w:t>
+      </w:r>
+      <w:r>
+        <w:t xml:space="preserve">(Figure </w:t>
+      </w:r>
+      <w:r>
+        <w:t>3</w:t>
+      </w:r>
+      <w:r>
+        <w:t xml:space="preserve">), </w:t>
+      </w:r>
+      <w:r>
+        <w:t xml:space="preserve">the range of male </w:t>
+      </w:r>
+      <w:r>
+        <w:t>group</w:t>
+      </w:r>
+      <w:r>
+        <w:t xml:space="preserve"> is larger than </w:t>
+      </w:r>
+      <w:r>
+        <w:t>the range of female</w:t>
+      </w:r>
+      <w:r>
+        <w:t xml:space="preserve"> group</w:t>
       </w:r>
       <w:r>
         <w:t>.</w:t>
       </w:r>
+      <w:r>
+        <w:t xml:space="preserve"> The median and the interquartile ranges of </w:t>
+      </w:r>
+      <w:r>
+        <w:t xml:space="preserve">male </w:t>
+      </w:r>
+      <w:r>
+        <w:t>group</w:t>
+      </w:r>
+      <w:r>
+        <w:t xml:space="preserve"> are also larger than female </w:t>
+      </w:r>
+      <w:r>
+        <w:t>group</w:t>
+      </w:r>
+      <w:r>
+        <w:t>.</w:t>
+      </w:r>
+      <w:r>
+        <w:t xml:space="preserve"> The male and female group have similar number of </w:t>
+      </w:r>
+      <w:r>
+        <w:t xml:space="preserve">outliners, but those of the male group spread </w:t>
+      </w:r>
+      <w:r>
+        <w:t>more separately</w:t>
+      </w:r>
+      <w:r>
+        <w:t xml:space="preserve"> higher positioned than those of female group. </w:t>
+      </w:r>
+      <w:r>
+        <w:t xml:space="preserve">The maximal number of </w:t>
+      </w:r>
+      <w:r>
+        <w:t xml:space="preserve">the </w:t>
+      </w:r>
+      <w:r>
+        <w:t xml:space="preserve">male group is larger than </w:t>
+      </w:r>
+      <w:r>
+        <w:t xml:space="preserve">the </w:t>
+      </w:r>
+      <w:r>
+        <w:t>female group.</w:t>
+      </w:r>
+      <w:r>
+        <w:t xml:space="preserve"> </w:t>
+      </w:r>
+    </w:p>
+    <w:p>
+      <w:r>
+        <w:rPr>
+          <w:rFonts w:hint="eastAsia"/>
+        </w:rPr>
+        <w:t>A</w:t>
+      </w:r>
+      <w:r>
+        <w:t xml:space="preserve">s for highest year of school completed, the </w:t>
+      </w:r>
+      <w:r>
+        <w:t>longest</w:t>
+      </w:r>
+      <w:r>
+        <w:t xml:space="preserve"> and </w:t>
+      </w:r>
+      <w:r>
+        <w:t>shortest</w:t>
+      </w:r>
+      <w:r>
+        <w:t xml:space="preserve"> </w:t>
+      </w:r>
+      <w:r>
+        <w:t>years</w:t>
+      </w:r>
+      <w:r>
+        <w:t xml:space="preserve"> of</w:t>
+      </w:r>
+      <w:r>
+        <w:t xml:space="preserve"> male and female </w:t>
+      </w:r>
+      <w:r>
+        <w:t>group</w:t>
+      </w:r>
+      <w:r>
+        <w:t xml:space="preserve"> reported</w:t>
+      </w:r>
+      <w:r>
+        <w:t>,</w:t>
+      </w:r>
+      <w:r>
+        <w:t xml:space="preserve"> and t</w:t>
+      </w:r>
+      <w:r>
+        <w:t>he</w:t>
+      </w:r>
+      <w:r>
+        <w:t xml:space="preserve"> interquartile ranges </w:t>
+      </w:r>
+      <w:r>
+        <w:t xml:space="preserve">are identical. </w:t>
+      </w:r>
+      <w:r>
+        <w:t xml:space="preserve">But the median of </w:t>
+      </w:r>
+      <w:r>
+        <w:t>the male group (=14</w:t>
+      </w:r>
+      <w:r>
+        <w:t xml:space="preserve"> years</w:t>
+      </w:r>
+      <w:r>
+        <w:t>) is higher than female group (=13</w:t>
+      </w:r>
+      <w:r>
+        <w:t xml:space="preserve"> years</w:t>
+      </w:r>
+      <w:r>
+        <w:t>)</w:t>
+      </w:r>
+      <w:r>
+        <w:t>.</w:t>
+      </w:r>
     </w:p>
     <w:p/>
     <w:p>
@@ -1267,217 +1083,7 @@
         <w:t>Q</w:t>
       </w:r>
       <w:r>
-        <w:t>uestion 6:</w:t>
-      </w:r>
-    </w:p>
-    <w:p>
-      <w:r>
-        <w:t>According to Cohen’s rule, t</w:t>
-      </w:r>
-      <w:r>
-        <w:t xml:space="preserve">he </w:t>
-      </w:r>
-      <w:r>
-        <w:t>correlation</w:t>
-      </w:r>
-      <w:r>
-        <w:t xml:space="preserve"> between the variable of </w:t>
-      </w:r>
-      <w:r>
-        <w:rPr>
-          <w:i/>
-          <w:iCs/>
-        </w:rPr>
-        <w:t xml:space="preserve">female </w:t>
-      </w:r>
-      <w:r>
-        <w:t xml:space="preserve">and </w:t>
-      </w:r>
-      <w:r>
-        <w:rPr>
-          <w:i/>
-          <w:iCs/>
-        </w:rPr>
-        <w:t xml:space="preserve">educ </w:t>
-      </w:r>
-      <w:r>
-        <w:t>is -0.0751 (N=570), indicat</w:t>
-      </w:r>
-      <w:r>
-        <w:t>ing</w:t>
-      </w:r>
-      <w:r>
-        <w:t xml:space="preserve"> a </w:t>
-      </w:r>
-      <w:r>
-        <w:t xml:space="preserve">very weak </w:t>
-      </w:r>
-      <w:r>
-        <w:t xml:space="preserve">negative </w:t>
-      </w:r>
-      <w:r>
-        <w:t>correlation</w:t>
-      </w:r>
-      <w:r>
-        <w:t xml:space="preserve"> between </w:t>
-      </w:r>
-      <w:r>
-        <w:t xml:space="preserve">sexuality and </w:t>
-      </w:r>
-      <w:r>
-        <w:t>highest year of school completed</w:t>
-      </w:r>
-      <w:r>
-        <w:t xml:space="preserve">. The result </w:t>
-      </w:r>
-      <w:r>
-        <w:t xml:space="preserve">of correlation </w:t>
-      </w:r>
-      <w:r>
-        <w:t xml:space="preserve">means that </w:t>
-      </w:r>
-      <w:r>
-        <w:t>female participants in this study has slightly lower years of education than male participants.</w:t>
-      </w:r>
-    </w:p>
-    <w:p>
-      <w:r>
-        <w:t>The corre</w:t>
-      </w:r>
-      <w:r>
-        <w:t>la</w:t>
-      </w:r>
-      <w:r>
-        <w:t xml:space="preserve">tion between the variable of </w:t>
-      </w:r>
-      <w:r>
-        <w:rPr>
-          <w:i/>
-          <w:iCs/>
-        </w:rPr>
-        <w:t xml:space="preserve">female </w:t>
-      </w:r>
-      <w:r>
-        <w:t xml:space="preserve">and </w:t>
-      </w:r>
-      <w:proofErr w:type="spellStart"/>
-      <w:r>
-        <w:rPr>
-          <w:i/>
-          <w:iCs/>
-        </w:rPr>
-        <w:t>weekly_wage</w:t>
-      </w:r>
-      <w:proofErr w:type="spellEnd"/>
-      <w:r>
-        <w:rPr>
-          <w:i/>
-          <w:iCs/>
-        </w:rPr>
-        <w:t xml:space="preserve"> </w:t>
-      </w:r>
-      <w:r>
-        <w:t>is -0.3593 (N=570), indicating a</w:t>
-      </w:r>
-      <w:r>
-        <w:t xml:space="preserve"> </w:t>
-      </w:r>
-      <w:r>
-        <w:t xml:space="preserve">moderate </w:t>
-      </w:r>
-      <w:r>
-        <w:t xml:space="preserve">negative </w:t>
-      </w:r>
-      <w:r>
-        <w:t>correction between sexuality and weekly wage they earn.</w:t>
-      </w:r>
-      <w:r>
-        <w:t xml:space="preserve"> The result means that </w:t>
-      </w:r>
-      <w:r>
-        <w:t xml:space="preserve">many </w:t>
-      </w:r>
-      <w:r>
-        <w:t xml:space="preserve">female </w:t>
-      </w:r>
-      <w:r>
-        <w:t>participants in this study earn lower wages than male participants.</w:t>
-      </w:r>
-    </w:p>
-    <w:p>
-      <w:r>
-        <w:t>The corr</w:t>
-      </w:r>
-      <w:r>
-        <w:t>elation</w:t>
-      </w:r>
-      <w:r>
-        <w:t xml:space="preserve"> between the variable of </w:t>
-      </w:r>
-      <w:r>
-        <w:rPr>
-          <w:i/>
-          <w:iCs/>
-        </w:rPr>
-        <w:t xml:space="preserve">educ </w:t>
-      </w:r>
-      <w:r>
-        <w:t xml:space="preserve">and </w:t>
-      </w:r>
-      <w:proofErr w:type="spellStart"/>
-      <w:r>
-        <w:rPr>
-          <w:i/>
-          <w:iCs/>
-        </w:rPr>
-        <w:t>weekly_wage</w:t>
-      </w:r>
-      <w:proofErr w:type="spellEnd"/>
-      <w:r>
-        <w:rPr>
-          <w:i/>
-          <w:iCs/>
-        </w:rPr>
-        <w:t xml:space="preserve"> </w:t>
-      </w:r>
-      <w:r>
-        <w:t xml:space="preserve">is 0.3163 (N=570), indicating a moderate </w:t>
-      </w:r>
-      <w:r>
-        <w:t>positive</w:t>
-      </w:r>
-      <w:r>
-        <w:t xml:space="preserve"> correction between </w:t>
-      </w:r>
-      <w:r>
-        <w:t>highest year of school completed</w:t>
-      </w:r>
-      <w:r>
-        <w:t xml:space="preserve"> and weekly wage they earn. The result means that</w:t>
-      </w:r>
-      <w:r>
-        <w:t xml:space="preserve"> those who spend longer years in </w:t>
-      </w:r>
-      <w:r>
-        <w:t>school have a moderate chan</w:t>
-      </w:r>
-      <w:r>
-        <w:t>ce to earn higher wages</w:t>
-      </w:r>
-      <w:r>
-        <w:t>.</w:t>
-      </w:r>
-    </w:p>
-    <w:p/>
-    <w:p>
-      <w:r>
-        <w:rPr>
-          <w:rFonts w:hint="eastAsia"/>
-        </w:rPr>
-        <w:t>Q</w:t>
-      </w:r>
-      <w:r>
-        <w:t>uestion 7:</w:t>
+        <w:t>uestion 5:</w:t>
       </w:r>
     </w:p>
     <w:p>
@@ -1500,6 +1106,268 @@
           <w:kern w:val="0"/>
           <w:szCs w:val="21"/>
         </w:rPr>
+        <w:t>pwcorr</w:t>
+      </w:r>
+      <w:r>
+        <w:rPr>
+          <w:rFonts w:ascii="Consolas" w:eastAsia="宋体" w:hAnsi="Consolas" w:cs="宋体"/>
+          <w:color w:val="D4D4D4"/>
+          <w:kern w:val="0"/>
+          <w:szCs w:val="21"/>
+        </w:rPr>
+        <w:t xml:space="preserve"> female educ weekly_wage, obs</w:t>
+      </w:r>
+    </w:p>
+    <w:p>
+      <w:r>
+        <w:t xml:space="preserve">See output as </w:t>
+      </w:r>
+      <w:r>
+        <w:t xml:space="preserve">Figure </w:t>
+      </w:r>
+      <w:r>
+        <w:t>6</w:t>
+      </w:r>
+      <w:r>
+        <w:t>.</w:t>
+      </w:r>
+    </w:p>
+    <w:p/>
+    <w:p>
+      <w:r>
+        <w:rPr>
+          <w:rFonts w:hint="eastAsia"/>
+        </w:rPr>
+        <w:t>Q</w:t>
+      </w:r>
+      <w:r>
+        <w:t>uestion 6:</w:t>
+      </w:r>
+    </w:p>
+    <w:p>
+      <w:r>
+        <w:t>According to Cohen’s rule, t</w:t>
+      </w:r>
+      <w:r>
+        <w:t xml:space="preserve">he </w:t>
+      </w:r>
+      <w:r>
+        <w:t>correlation</w:t>
+      </w:r>
+      <w:r>
+        <w:t xml:space="preserve"> between the variable of </w:t>
+      </w:r>
+      <w:r>
+        <w:rPr>
+          <w:i/>
+          <w:iCs/>
+        </w:rPr>
+        <w:t xml:space="preserve">female </w:t>
+      </w:r>
+      <w:r>
+        <w:t xml:space="preserve">and </w:t>
+      </w:r>
+      <w:r>
+        <w:rPr>
+          <w:i/>
+          <w:iCs/>
+        </w:rPr>
+        <w:t xml:space="preserve">educ </w:t>
+      </w:r>
+      <w:r>
+        <w:t>is -0.0751 (N=570), indicat</w:t>
+      </w:r>
+      <w:r>
+        <w:t>ing</w:t>
+      </w:r>
+      <w:r>
+        <w:t xml:space="preserve"> a </w:t>
+      </w:r>
+      <w:r>
+        <w:t xml:space="preserve">very weak </w:t>
+      </w:r>
+      <w:r>
+        <w:t xml:space="preserve">negative </w:t>
+      </w:r>
+      <w:r>
+        <w:t>correlation</w:t>
+      </w:r>
+      <w:r>
+        <w:t xml:space="preserve"> between </w:t>
+      </w:r>
+      <w:r>
+        <w:t xml:space="preserve">sexuality and </w:t>
+      </w:r>
+      <w:r>
+        <w:t>highest year of school completed</w:t>
+      </w:r>
+      <w:r>
+        <w:t xml:space="preserve">. The result </w:t>
+      </w:r>
+      <w:r>
+        <w:t xml:space="preserve">of correlation </w:t>
+      </w:r>
+      <w:r>
+        <w:t xml:space="preserve">means that </w:t>
+      </w:r>
+      <w:r>
+        <w:t>female participants in this study has slightly lower years of education than male participants.</w:t>
+      </w:r>
+    </w:p>
+    <w:p>
+      <w:r>
+        <w:t>The corre</w:t>
+      </w:r>
+      <w:r>
+        <w:t>la</w:t>
+      </w:r>
+      <w:r>
+        <w:t xml:space="preserve">tion between the variable of </w:t>
+      </w:r>
+      <w:r>
+        <w:rPr>
+          <w:i/>
+          <w:iCs/>
+        </w:rPr>
+        <w:t xml:space="preserve">female </w:t>
+      </w:r>
+      <w:r>
+        <w:t xml:space="preserve">and </w:t>
+      </w:r>
+      <w:r>
+        <w:rPr>
+          <w:i/>
+          <w:iCs/>
+        </w:rPr>
+        <w:t xml:space="preserve">weekly_wage </w:t>
+      </w:r>
+      <w:r>
+        <w:t>is -0.3593 (N=570), indicating a</w:t>
+      </w:r>
+      <w:r>
+        <w:t xml:space="preserve"> </w:t>
+      </w:r>
+      <w:r>
+        <w:t xml:space="preserve">moderate </w:t>
+      </w:r>
+      <w:r>
+        <w:t xml:space="preserve">negative </w:t>
+      </w:r>
+      <w:r>
+        <w:t>corr</w:t>
+      </w:r>
+      <w:r>
+        <w:t>elation</w:t>
+      </w:r>
+      <w:r>
+        <w:t xml:space="preserve"> between sexuality and weekly wage they earn.</w:t>
+      </w:r>
+      <w:r>
+        <w:t xml:space="preserve"> The result means that </w:t>
+      </w:r>
+      <w:r>
+        <w:t xml:space="preserve">many </w:t>
+      </w:r>
+      <w:r>
+        <w:t xml:space="preserve">female </w:t>
+      </w:r>
+      <w:r>
+        <w:t>participants in this study earn lower wages than male participants.</w:t>
+      </w:r>
+    </w:p>
+    <w:p>
+      <w:r>
+        <w:t>The corr</w:t>
+      </w:r>
+      <w:r>
+        <w:t>elation</w:t>
+      </w:r>
+      <w:r>
+        <w:t xml:space="preserve"> between the variable of </w:t>
+      </w:r>
+      <w:r>
+        <w:rPr>
+          <w:i/>
+          <w:iCs/>
+        </w:rPr>
+        <w:t xml:space="preserve">educ </w:t>
+      </w:r>
+      <w:r>
+        <w:t xml:space="preserve">and </w:t>
+      </w:r>
+      <w:r>
+        <w:rPr>
+          <w:i/>
+          <w:iCs/>
+        </w:rPr>
+        <w:t xml:space="preserve">weekly_wage </w:t>
+      </w:r>
+      <w:r>
+        <w:t xml:space="preserve">is 0.3163 (N=570), indicating a moderate </w:t>
+      </w:r>
+      <w:r>
+        <w:t>positive</w:t>
+      </w:r>
+      <w:r>
+        <w:t xml:space="preserve"> </w:t>
+      </w:r>
+      <w:r>
+        <w:t>correlation</w:t>
+      </w:r>
+      <w:r>
+        <w:t xml:space="preserve"> between </w:t>
+      </w:r>
+      <w:r>
+        <w:t>highest year of school completed</w:t>
+      </w:r>
+      <w:r>
+        <w:t xml:space="preserve"> and weekly wage they earn. The result means that</w:t>
+      </w:r>
+      <w:r>
+        <w:t xml:space="preserve"> those who spend longer years in </w:t>
+      </w:r>
+      <w:r>
+        <w:t>school have a moderate chan</w:t>
+      </w:r>
+      <w:r>
+        <w:t>ce to earn higher wages</w:t>
+      </w:r>
+      <w:r>
+        <w:t>.</w:t>
+      </w:r>
+    </w:p>
+    <w:p/>
+    <w:p>
+      <w:r>
+        <w:rPr>
+          <w:rFonts w:hint="eastAsia"/>
+        </w:rPr>
+        <w:t>Q</w:t>
+      </w:r>
+      <w:r>
+        <w:t>uestion 7:</w:t>
+      </w:r>
+    </w:p>
+    <w:p>
+      <w:pPr>
+        <w:widowControl/>
+        <w:shd w:val="clear" w:color="auto" w:fill="1E1E1E"/>
+        <w:spacing w:line="285" w:lineRule="atLeast"/>
+        <w:jc w:val="left"/>
+        <w:rPr>
+          <w:rFonts w:ascii="Consolas" w:eastAsia="宋体" w:hAnsi="Consolas" w:cs="宋体"/>
+          <w:color w:val="D4D4D4"/>
+          <w:kern w:val="0"/>
+          <w:szCs w:val="21"/>
+        </w:rPr>
+      </w:pPr>
+      <w:r>
+        <w:rPr>
+          <w:rFonts w:ascii="Consolas" w:eastAsia="宋体" w:hAnsi="Consolas" w:cs="宋体"/>
+          <w:color w:val="569CD6"/>
+          <w:kern w:val="0"/>
+          <w:szCs w:val="21"/>
+        </w:rPr>
         <w:t>graph</w:t>
       </w:r>
       <w:r>
@@ -1511,7 +1379,6 @@
         </w:rPr>
         <w:t xml:space="preserve"> </w:t>
       </w:r>
-      <w:proofErr w:type="spellStart"/>
       <w:r>
         <w:rPr>
           <w:rFonts w:ascii="Consolas" w:eastAsia="宋体" w:hAnsi="Consolas" w:cs="宋体"/>
@@ -1521,7 +1388,6 @@
         </w:rPr>
         <w:t>twoway</w:t>
       </w:r>
-      <w:proofErr w:type="spellEnd"/>
       <w:r>
         <w:rPr>
           <w:rFonts w:ascii="Consolas" w:eastAsia="宋体" w:hAnsi="Consolas" w:cs="宋体"/>
@@ -1549,7 +1415,6 @@
         </w:rPr>
         <w:t xml:space="preserve"> educ female) (</w:t>
       </w:r>
-      <w:proofErr w:type="spellStart"/>
       <w:r>
         <w:rPr>
           <w:rFonts w:ascii="Consolas" w:eastAsia="宋体" w:hAnsi="Consolas" w:cs="宋体"/>
@@ -1559,55 +1424,14 @@
         </w:rPr>
         <w:t>lfit</w:t>
       </w:r>
-      <w:proofErr w:type="spellEnd"/>
-      <w:r>
-        <w:rPr>
-          <w:rFonts w:ascii="Consolas" w:eastAsia="宋体" w:hAnsi="Consolas" w:cs="宋体"/>
-          <w:color w:val="D4D4D4"/>
-          <w:kern w:val="0"/>
-          <w:szCs w:val="21"/>
-        </w:rPr>
-        <w:t xml:space="preserve"> educ female), </w:t>
-      </w:r>
-      <w:proofErr w:type="spellStart"/>
-      <w:r>
-        <w:rPr>
-          <w:rFonts w:ascii="Consolas" w:eastAsia="宋体" w:hAnsi="Consolas" w:cs="宋体"/>
-          <w:color w:val="D4D4D4"/>
-          <w:kern w:val="0"/>
-          <w:szCs w:val="21"/>
-        </w:rPr>
-        <w:t>ytitle</w:t>
-      </w:r>
-      <w:proofErr w:type="spellEnd"/>
-      <w:r>
-        <w:rPr>
-          <w:rFonts w:ascii="Consolas" w:eastAsia="宋体" w:hAnsi="Consolas" w:cs="宋体"/>
-          <w:color w:val="D4D4D4"/>
-          <w:kern w:val="0"/>
-          <w:szCs w:val="21"/>
-        </w:rPr>
-        <w:t xml:space="preserve"> (Education) </w:t>
-      </w:r>
-      <w:proofErr w:type="spellStart"/>
-      <w:r>
-        <w:rPr>
-          <w:rFonts w:ascii="Consolas" w:eastAsia="宋体" w:hAnsi="Consolas" w:cs="宋体"/>
-          <w:color w:val="D4D4D4"/>
-          <w:kern w:val="0"/>
-          <w:szCs w:val="21"/>
-        </w:rPr>
-        <w:t>xtitle</w:t>
-      </w:r>
-      <w:proofErr w:type="spellEnd"/>
-      <w:r>
-        <w:rPr>
-          <w:rFonts w:ascii="Consolas" w:eastAsia="宋体" w:hAnsi="Consolas" w:cs="宋体"/>
-          <w:color w:val="D4D4D4"/>
-          <w:kern w:val="0"/>
-          <w:szCs w:val="21"/>
-        </w:rPr>
-        <w:t xml:space="preserve"> (Gender) title(Education vs. Gender)</w:t>
+      <w:r>
+        <w:rPr>
+          <w:rFonts w:ascii="Consolas" w:eastAsia="宋体" w:hAnsi="Consolas" w:cs="宋体"/>
+          <w:color w:val="D4D4D4"/>
+          <w:kern w:val="0"/>
+          <w:szCs w:val="21"/>
+        </w:rPr>
+        <w:t xml:space="preserve"> educ female), ytitle (Education) xtitle (Gender) title(Education vs. Gender)</w:t>
       </w:r>
       <w:r>
         <w:rPr>
@@ -1638,22 +1462,13 @@
     </w:p>
     <w:p/>
     <w:p>
-      <w:pPr>
-        <w:rPr>
-          <w:color w:val="FF0000"/>
-        </w:rPr>
-      </w:pPr>
       <w:r>
         <w:rPr>
           <w:rFonts w:hint="eastAsia"/>
-          <w:color w:val="FF0000"/>
         </w:rPr>
         <w:t>Q</w:t>
       </w:r>
       <w:r>
-        <w:rPr>
-          <w:color w:val="FF0000"/>
-        </w:rPr>
         <w:t>uestion 8:</w:t>
       </w:r>
     </w:p>
@@ -1847,7 +1662,11 @@
         <w:t xml:space="preserve"> </w:t>
       </w:r>
       <w:r>
-        <w:t xml:space="preserve">is -0.0751 (very close to 0), so the regression line appears to be negative, and </w:t>
+        <w:t xml:space="preserve">is -0.0751 </w:t>
+      </w:r>
+      <w:r>
+        <w:lastRenderedPageBreak/>
+        <w:t xml:space="preserve">(very close to 0), so the regression line appears to be negative, and </w:t>
       </w:r>
       <w:r>
         <w:t>very close to be</w:t>
@@ -1856,11 +1675,7 @@
         <w:t>ing</w:t>
       </w:r>
       <w:r>
-        <w:t xml:space="preserve"> a flat </w:t>
-      </w:r>
-      <w:r>
-        <w:lastRenderedPageBreak/>
-        <w:t>line.</w:t>
+        <w:t xml:space="preserve"> a flat line.</w:t>
       </w:r>
     </w:p>
     <w:p/>
@@ -1900,7 +1715,6 @@
         </w:rPr>
         <w:t xml:space="preserve"> </w:t>
       </w:r>
-      <w:proofErr w:type="spellStart"/>
       <w:r>
         <w:rPr>
           <w:rFonts w:ascii="Consolas" w:eastAsia="宋体" w:hAnsi="Consolas" w:cs="宋体"/>
@@ -1910,7 +1724,6 @@
         </w:rPr>
         <w:t>twoway</w:t>
       </w:r>
-      <w:proofErr w:type="spellEnd"/>
       <w:r>
         <w:rPr>
           <w:rFonts w:ascii="Consolas" w:eastAsia="宋体" w:hAnsi="Consolas" w:cs="宋体"/>
@@ -1936,29 +1749,8 @@
           <w:kern w:val="0"/>
           <w:szCs w:val="21"/>
         </w:rPr>
-        <w:t xml:space="preserve"> </w:t>
-      </w:r>
-      <w:proofErr w:type="spellStart"/>
-      <w:r>
-        <w:rPr>
-          <w:rFonts w:ascii="Consolas" w:eastAsia="宋体" w:hAnsi="Consolas" w:cs="宋体"/>
-          <w:color w:val="D4D4D4"/>
-          <w:kern w:val="0"/>
-          <w:szCs w:val="21"/>
-        </w:rPr>
-        <w:t>weekly_wage</w:t>
-      </w:r>
-      <w:proofErr w:type="spellEnd"/>
-      <w:r>
-        <w:rPr>
-          <w:rFonts w:ascii="Consolas" w:eastAsia="宋体" w:hAnsi="Consolas" w:cs="宋体"/>
-          <w:color w:val="D4D4D4"/>
-          <w:kern w:val="0"/>
-          <w:szCs w:val="21"/>
-        </w:rPr>
-        <w:t xml:space="preserve"> educ ) (</w:t>
-      </w:r>
-      <w:proofErr w:type="spellStart"/>
+        <w:t xml:space="preserve"> weekly_wage educ ) (</w:t>
+      </w:r>
       <w:r>
         <w:rPr>
           <w:rFonts w:ascii="Consolas" w:eastAsia="宋体" w:hAnsi="Consolas" w:cs="宋体"/>
@@ -1968,75 +1760,14 @@
         </w:rPr>
         <w:t>lfit</w:t>
       </w:r>
-      <w:proofErr w:type="spellEnd"/>
-      <w:r>
-        <w:rPr>
-          <w:rFonts w:ascii="Consolas" w:eastAsia="宋体" w:hAnsi="Consolas" w:cs="宋体"/>
-          <w:color w:val="D4D4D4"/>
-          <w:kern w:val="0"/>
-          <w:szCs w:val="21"/>
-        </w:rPr>
-        <w:t xml:space="preserve"> </w:t>
-      </w:r>
-      <w:proofErr w:type="spellStart"/>
-      <w:r>
-        <w:rPr>
-          <w:rFonts w:ascii="Consolas" w:eastAsia="宋体" w:hAnsi="Consolas" w:cs="宋体"/>
-          <w:color w:val="D4D4D4"/>
-          <w:kern w:val="0"/>
-          <w:szCs w:val="21"/>
-        </w:rPr>
-        <w:t>weekly_wage</w:t>
-      </w:r>
-      <w:proofErr w:type="spellEnd"/>
-      <w:r>
-        <w:rPr>
-          <w:rFonts w:ascii="Consolas" w:eastAsia="宋体" w:hAnsi="Consolas" w:cs="宋体"/>
-          <w:color w:val="D4D4D4"/>
-          <w:kern w:val="0"/>
-          <w:szCs w:val="21"/>
-        </w:rPr>
-        <w:t xml:space="preserve"> educ), </w:t>
-      </w:r>
-      <w:proofErr w:type="spellStart"/>
-      <w:r>
-        <w:rPr>
-          <w:rFonts w:ascii="Consolas" w:eastAsia="宋体" w:hAnsi="Consolas" w:cs="宋体"/>
-          <w:color w:val="D4D4D4"/>
-          <w:kern w:val="0"/>
-          <w:szCs w:val="21"/>
-        </w:rPr>
-        <w:t>ytitle</w:t>
-      </w:r>
-      <w:proofErr w:type="spellEnd"/>
-      <w:r>
-        <w:rPr>
-          <w:rFonts w:ascii="Consolas" w:eastAsia="宋体" w:hAnsi="Consolas" w:cs="宋体"/>
-          <w:color w:val="D4D4D4"/>
-          <w:kern w:val="0"/>
-          <w:szCs w:val="21"/>
-        </w:rPr>
-        <w:t xml:space="preserve"> (weekly wage) </w:t>
-      </w:r>
-      <w:proofErr w:type="spellStart"/>
-      <w:r>
-        <w:rPr>
-          <w:rFonts w:ascii="Consolas" w:eastAsia="宋体" w:hAnsi="Consolas" w:cs="宋体"/>
-          <w:color w:val="D4D4D4"/>
-          <w:kern w:val="0"/>
-          <w:szCs w:val="21"/>
-        </w:rPr>
-        <w:t>xtitle</w:t>
-      </w:r>
-      <w:proofErr w:type="spellEnd"/>
-      <w:r>
-        <w:rPr>
-          <w:rFonts w:ascii="Consolas" w:eastAsia="宋体" w:hAnsi="Consolas" w:cs="宋体"/>
-          <w:color w:val="D4D4D4"/>
-          <w:kern w:val="0"/>
-          <w:szCs w:val="21"/>
-        </w:rPr>
-        <w:t xml:space="preserve"> (Education) title(Wages vs. Education)</w:t>
+      <w:r>
+        <w:rPr>
+          <w:rFonts w:ascii="Consolas" w:eastAsia="宋体" w:hAnsi="Consolas" w:cs="宋体"/>
+          <w:color w:val="D4D4D4"/>
+          <w:kern w:val="0"/>
+          <w:szCs w:val="21"/>
+        </w:rPr>
+        <w:t xml:space="preserve"> weekly_wage educ), ytitle (weekly wage) xtitle (Education) title(Wages vs. Education)</w:t>
       </w:r>
     </w:p>
     <w:p>
@@ -2103,27 +1834,7 @@
           <w:kern w:val="0"/>
           <w:szCs w:val="21"/>
         </w:rPr>
-        <w:t xml:space="preserve"> </w:t>
-      </w:r>
-      <w:proofErr w:type="spellStart"/>
-      <w:r>
-        <w:rPr>
-          <w:rFonts w:ascii="Consolas" w:eastAsia="宋体" w:hAnsi="Consolas" w:cs="宋体"/>
-          <w:color w:val="D4D4D4"/>
-          <w:kern w:val="0"/>
-          <w:szCs w:val="21"/>
-        </w:rPr>
-        <w:t>weekly_wage</w:t>
-      </w:r>
-      <w:proofErr w:type="spellEnd"/>
-      <w:r>
-        <w:rPr>
-          <w:rFonts w:ascii="Consolas" w:eastAsia="宋体" w:hAnsi="Consolas" w:cs="宋体"/>
-          <w:color w:val="D4D4D4"/>
-          <w:kern w:val="0"/>
-          <w:szCs w:val="21"/>
-        </w:rPr>
-        <w:t xml:space="preserve"> educ, beta</w:t>
+        <w:t xml:space="preserve"> weekly_wage educ, beta</w:t>
       </w:r>
     </w:p>
     <w:p>
@@ -2222,13 +1933,8 @@
       <w:r>
         <w:t>=</w:t>
       </w:r>
-      <w:proofErr w:type="spellStart"/>
-      <w:r>
-        <w:t>weekly_wage</w:t>
-      </w:r>
-      <w:proofErr w:type="spellEnd"/>
-      <w:r>
-        <w:t>, X</w:t>
+      <w:r>
+        <w:t>weekly_wage, X</w:t>
       </w:r>
       <w:r>
         <w:t>=</w:t>
@@ -2409,7 +2115,6 @@
       <w:r>
         <w:t xml:space="preserve">y variable </w:t>
       </w:r>
-      <w:proofErr w:type="spellStart"/>
       <w:r>
         <w:rPr>
           <w:i/>
@@ -2417,7 +2122,6 @@
         </w:rPr>
         <w:t>weekly_wage</w:t>
       </w:r>
-      <w:proofErr w:type="spellEnd"/>
       <w:r>
         <w:t>.</w:t>
       </w:r>
@@ -2463,27 +2167,7 @@
           <w:kern w:val="0"/>
           <w:szCs w:val="21"/>
         </w:rPr>
-        <w:t xml:space="preserve"> </w:t>
-      </w:r>
-      <w:proofErr w:type="spellStart"/>
-      <w:r>
-        <w:rPr>
-          <w:rFonts w:ascii="Consolas" w:eastAsia="宋体" w:hAnsi="Consolas" w:cs="宋体"/>
-          <w:color w:val="D4D4D4"/>
-          <w:kern w:val="0"/>
-          <w:szCs w:val="21"/>
-        </w:rPr>
-        <w:t>weekly_wage</w:t>
-      </w:r>
-      <w:proofErr w:type="spellEnd"/>
-      <w:r>
-        <w:rPr>
-          <w:rFonts w:ascii="Consolas" w:eastAsia="宋体" w:hAnsi="Consolas" w:cs="宋体"/>
-          <w:color w:val="D4D4D4"/>
-          <w:kern w:val="0"/>
-          <w:szCs w:val="21"/>
-        </w:rPr>
-        <w:t xml:space="preserve"> educ </w:t>
+        <w:t xml:space="preserve"> weekly_wage educ </w:t>
       </w:r>
       <w:r>
         <w:rPr>
@@ -2560,27 +2244,7 @@
           <w:kern w:val="0"/>
           <w:szCs w:val="21"/>
         </w:rPr>
-        <w:t xml:space="preserve"> </w:t>
-      </w:r>
-      <w:proofErr w:type="spellStart"/>
-      <w:r>
-        <w:rPr>
-          <w:rFonts w:ascii="Consolas" w:eastAsia="宋体" w:hAnsi="Consolas" w:cs="宋体"/>
-          <w:color w:val="D4D4D4"/>
-          <w:kern w:val="0"/>
-          <w:szCs w:val="21"/>
-        </w:rPr>
-        <w:t>weekly_wage</w:t>
-      </w:r>
-      <w:proofErr w:type="spellEnd"/>
-      <w:r>
-        <w:rPr>
-          <w:rFonts w:ascii="Consolas" w:eastAsia="宋体" w:hAnsi="Consolas" w:cs="宋体"/>
-          <w:color w:val="D4D4D4"/>
-          <w:kern w:val="0"/>
-          <w:szCs w:val="21"/>
-        </w:rPr>
-        <w:t xml:space="preserve"> educ </w:t>
+        <w:t xml:space="preserve"> weekly_wage educ </w:t>
       </w:r>
       <w:r>
         <w:rPr>
@@ -2921,7 +2585,6 @@
       <w:r>
         <w:t xml:space="preserve"> standard deviation increase in y variable </w:t>
       </w:r>
-      <w:proofErr w:type="spellStart"/>
       <w:r>
         <w:rPr>
           <w:i/>
@@ -2929,7 +2592,6 @@
         </w:rPr>
         <w:t>weekly_wage</w:t>
       </w:r>
-      <w:proofErr w:type="spellEnd"/>
       <w:r>
         <w:t>.</w:t>
       </w:r>
@@ -3105,6 +2767,7 @@
     </w:p>
     <w:p>
       <w:r>
+        <w:lastRenderedPageBreak/>
         <w:t xml:space="preserve">The slope of </w:t>
       </w:r>
       <w:r>
@@ -3117,11 +2780,7 @@
         <w:t>37.23784</w:t>
       </w:r>
       <w:r>
-        <w:t xml:space="preserve"> </w:t>
-      </w:r>
-      <w:r>
-        <w:lastRenderedPageBreak/>
-        <w:t>increase in weekly wage of male, on average. The intercept of -</w:t>
+        <w:t xml:space="preserve"> increase in weekly wage of male, on average. The intercept of -</w:t>
       </w:r>
       <w:r>
         <w:t>16.08</w:t>
@@ -3203,7 +2862,6 @@
       <w:r>
         <w:t xml:space="preserve"> standard deviation increase in y variable </w:t>
       </w:r>
-      <w:proofErr w:type="spellStart"/>
       <w:r>
         <w:rPr>
           <w:i/>
@@ -3211,7 +2869,6 @@
         </w:rPr>
         <w:t>weekly_wage</w:t>
       </w:r>
-      <w:proofErr w:type="spellEnd"/>
       <w:r>
         <w:t>.</w:t>
       </w:r>
@@ -3259,7 +2916,6 @@
         </w:rPr>
         <w:t xml:space="preserve"> </w:t>
       </w:r>
-      <w:proofErr w:type="spellStart"/>
       <w:r>
         <w:rPr>
           <w:rFonts w:ascii="Consolas" w:eastAsia="宋体" w:hAnsi="Consolas" w:cs="宋体"/>
@@ -3269,7 +2925,6 @@
         </w:rPr>
         <w:t>twoway</w:t>
       </w:r>
-      <w:proofErr w:type="spellEnd"/>
       <w:r>
         <w:rPr>
           <w:rFonts w:ascii="Consolas" w:eastAsia="宋体" w:hAnsi="Consolas" w:cs="宋体"/>
@@ -3295,27 +2950,7 @@
           <w:kern w:val="0"/>
           <w:szCs w:val="21"/>
         </w:rPr>
-        <w:t xml:space="preserve"> </w:t>
-      </w:r>
-      <w:proofErr w:type="spellStart"/>
-      <w:r>
-        <w:rPr>
-          <w:rFonts w:ascii="Consolas" w:eastAsia="宋体" w:hAnsi="Consolas" w:cs="宋体"/>
-          <w:color w:val="D4D4D4"/>
-          <w:kern w:val="0"/>
-          <w:szCs w:val="21"/>
-        </w:rPr>
-        <w:t>weekly_wage</w:t>
-      </w:r>
-      <w:proofErr w:type="spellEnd"/>
-      <w:r>
-        <w:rPr>
-          <w:rFonts w:ascii="Consolas" w:eastAsia="宋体" w:hAnsi="Consolas" w:cs="宋体"/>
-          <w:color w:val="D4D4D4"/>
-          <w:kern w:val="0"/>
-          <w:szCs w:val="21"/>
-        </w:rPr>
-        <w:t xml:space="preserve"> educ </w:t>
+        <w:t xml:space="preserve"> weekly_wage educ </w:t>
       </w:r>
       <w:r>
         <w:rPr>
@@ -3351,27 +2986,7 @@
           <w:kern w:val="0"/>
           <w:szCs w:val="21"/>
         </w:rPr>
-        <w:t xml:space="preserve">, </w:t>
-      </w:r>
-      <w:proofErr w:type="spellStart"/>
-      <w:r>
-        <w:rPr>
-          <w:rFonts w:ascii="Consolas" w:eastAsia="宋体" w:hAnsi="Consolas" w:cs="宋体"/>
-          <w:color w:val="D4D4D4"/>
-          <w:kern w:val="0"/>
-          <w:szCs w:val="21"/>
-        </w:rPr>
-        <w:t>ms</w:t>
-      </w:r>
-      <w:proofErr w:type="spellEnd"/>
-      <w:r>
-        <w:rPr>
-          <w:rFonts w:ascii="Consolas" w:eastAsia="宋体" w:hAnsi="Consolas" w:cs="宋体"/>
-          <w:color w:val="D4D4D4"/>
-          <w:kern w:val="0"/>
-          <w:szCs w:val="21"/>
-        </w:rPr>
-        <w:t>(+))</w:t>
+        <w:t>, ms(+))</w:t>
       </w:r>
       <w:r>
         <w:rPr>
@@ -3405,7 +3020,6 @@
         </w:rPr>
         <w:t>(</w:t>
       </w:r>
-      <w:proofErr w:type="spellStart"/>
       <w:r>
         <w:rPr>
           <w:rFonts w:ascii="Consolas" w:eastAsia="宋体" w:hAnsi="Consolas" w:cs="宋体"/>
@@ -3415,35 +3029,14 @@
         </w:rPr>
         <w:t>lfit</w:t>
       </w:r>
-      <w:proofErr w:type="spellEnd"/>
-      <w:r>
-        <w:rPr>
-          <w:rFonts w:ascii="Consolas" w:eastAsia="宋体" w:hAnsi="Consolas" w:cs="宋体"/>
-          <w:color w:val="D4D4D4"/>
-          <w:kern w:val="0"/>
-          <w:szCs w:val="21"/>
-        </w:rPr>
-        <w:t xml:space="preserve"> </w:t>
-      </w:r>
-      <w:proofErr w:type="spellStart"/>
-      <w:r>
-        <w:rPr>
-          <w:rFonts w:ascii="Consolas" w:eastAsia="宋体" w:hAnsi="Consolas" w:cs="宋体"/>
-          <w:color w:val="D4D4D4"/>
-          <w:kern w:val="0"/>
-          <w:szCs w:val="21"/>
-        </w:rPr>
-        <w:t>weekly_wage</w:t>
-      </w:r>
-      <w:proofErr w:type="spellEnd"/>
-      <w:r>
-        <w:rPr>
-          <w:rFonts w:ascii="Consolas" w:eastAsia="宋体" w:hAnsi="Consolas" w:cs="宋体"/>
-          <w:color w:val="D4D4D4"/>
-          <w:kern w:val="0"/>
-          <w:szCs w:val="21"/>
-        </w:rPr>
-        <w:t xml:space="preserve"> educ </w:t>
+      <w:r>
+        <w:rPr>
+          <w:rFonts w:ascii="Consolas" w:eastAsia="宋体" w:hAnsi="Consolas" w:cs="宋体"/>
+          <w:color w:val="D4D4D4"/>
+          <w:kern w:val="0"/>
+          <w:szCs w:val="21"/>
+        </w:rPr>
+        <w:t xml:space="preserve"> weekly_wage educ </w:t>
       </w:r>
       <w:r>
         <w:rPr>
@@ -3529,27 +3122,7 @@
           <w:kern w:val="0"/>
           <w:szCs w:val="21"/>
         </w:rPr>
-        <w:t xml:space="preserve"> </w:t>
-      </w:r>
-      <w:proofErr w:type="spellStart"/>
-      <w:r>
-        <w:rPr>
-          <w:rFonts w:ascii="Consolas" w:eastAsia="宋体" w:hAnsi="Consolas" w:cs="宋体"/>
-          <w:color w:val="D4D4D4"/>
-          <w:kern w:val="0"/>
-          <w:szCs w:val="21"/>
-        </w:rPr>
-        <w:t>weekly_wage</w:t>
-      </w:r>
-      <w:proofErr w:type="spellEnd"/>
-      <w:r>
-        <w:rPr>
-          <w:rFonts w:ascii="Consolas" w:eastAsia="宋体" w:hAnsi="Consolas" w:cs="宋体"/>
-          <w:color w:val="D4D4D4"/>
-          <w:kern w:val="0"/>
-          <w:szCs w:val="21"/>
-        </w:rPr>
-        <w:t xml:space="preserve"> educ </w:t>
+        <w:t xml:space="preserve"> weekly_wage educ </w:t>
       </w:r>
       <w:r>
         <w:rPr>
@@ -3585,27 +3158,7 @@
           <w:kern w:val="0"/>
           <w:szCs w:val="21"/>
         </w:rPr>
-        <w:t xml:space="preserve">, </w:t>
-      </w:r>
-      <w:proofErr w:type="spellStart"/>
-      <w:r>
-        <w:rPr>
-          <w:rFonts w:ascii="Consolas" w:eastAsia="宋体" w:hAnsi="Consolas" w:cs="宋体"/>
-          <w:color w:val="D4D4D4"/>
-          <w:kern w:val="0"/>
-          <w:szCs w:val="21"/>
-        </w:rPr>
-        <w:t>ms</w:t>
-      </w:r>
-      <w:proofErr w:type="spellEnd"/>
-      <w:r>
-        <w:rPr>
-          <w:rFonts w:ascii="Consolas" w:eastAsia="宋体" w:hAnsi="Consolas" w:cs="宋体"/>
-          <w:color w:val="D4D4D4"/>
-          <w:kern w:val="0"/>
-          <w:szCs w:val="21"/>
-        </w:rPr>
-        <w:t>(X))</w:t>
+        <w:t>, ms(X))</w:t>
       </w:r>
       <w:r>
         <w:rPr>
@@ -3639,7 +3192,6 @@
         </w:rPr>
         <w:t>(</w:t>
       </w:r>
-      <w:proofErr w:type="spellStart"/>
       <w:r>
         <w:rPr>
           <w:rFonts w:ascii="Consolas" w:eastAsia="宋体" w:hAnsi="Consolas" w:cs="宋体"/>
@@ -3649,35 +3201,14 @@
         </w:rPr>
         <w:t>lfit</w:t>
       </w:r>
-      <w:proofErr w:type="spellEnd"/>
-      <w:r>
-        <w:rPr>
-          <w:rFonts w:ascii="Consolas" w:eastAsia="宋体" w:hAnsi="Consolas" w:cs="宋体"/>
-          <w:color w:val="D4D4D4"/>
-          <w:kern w:val="0"/>
-          <w:szCs w:val="21"/>
-        </w:rPr>
-        <w:t xml:space="preserve"> </w:t>
-      </w:r>
-      <w:proofErr w:type="spellStart"/>
-      <w:r>
-        <w:rPr>
-          <w:rFonts w:ascii="Consolas" w:eastAsia="宋体" w:hAnsi="Consolas" w:cs="宋体"/>
-          <w:color w:val="D4D4D4"/>
-          <w:kern w:val="0"/>
-          <w:szCs w:val="21"/>
-        </w:rPr>
-        <w:t>weekly_wage</w:t>
-      </w:r>
-      <w:proofErr w:type="spellEnd"/>
-      <w:r>
-        <w:rPr>
-          <w:rFonts w:ascii="Consolas" w:eastAsia="宋体" w:hAnsi="Consolas" w:cs="宋体"/>
-          <w:color w:val="D4D4D4"/>
-          <w:kern w:val="0"/>
-          <w:szCs w:val="21"/>
-        </w:rPr>
-        <w:t xml:space="preserve"> educ </w:t>
+      <w:r>
+        <w:rPr>
+          <w:rFonts w:ascii="Consolas" w:eastAsia="宋体" w:hAnsi="Consolas" w:cs="宋体"/>
+          <w:color w:val="D4D4D4"/>
+          <w:kern w:val="0"/>
+          <w:szCs w:val="21"/>
+        </w:rPr>
+        <w:t xml:space="preserve"> weekly_wage educ </w:t>
       </w:r>
       <w:r>
         <w:rPr>
@@ -3950,25 +3481,14 @@
           <w:szCs w:val="21"/>
         </w:rPr>
       </w:pPr>
-      <w:proofErr w:type="spellStart"/>
-      <w:r>
-        <w:rPr>
-          <w:rFonts w:ascii="Consolas" w:eastAsia="宋体" w:hAnsi="Consolas" w:cs="宋体"/>
-          <w:color w:val="D4D4D4"/>
-          <w:kern w:val="0"/>
-          <w:szCs w:val="21"/>
-        </w:rPr>
-        <w:t>ytitle</w:t>
-      </w:r>
-      <w:proofErr w:type="spellEnd"/>
-      <w:r>
-        <w:rPr>
-          <w:rFonts w:ascii="Consolas" w:eastAsia="宋体" w:hAnsi="Consolas" w:cs="宋体"/>
-          <w:color w:val="D4D4D4"/>
-          <w:kern w:val="0"/>
-          <w:szCs w:val="21"/>
-        </w:rPr>
-        <w:t>(Weekly Wage)</w:t>
+      <w:r>
+        <w:rPr>
+          <w:rFonts w:ascii="Consolas" w:eastAsia="宋体" w:hAnsi="Consolas" w:cs="宋体"/>
+          <w:color w:val="D4D4D4"/>
+          <w:kern w:val="0"/>
+          <w:szCs w:val="21"/>
+        </w:rPr>
+        <w:t>ytitle(Weekly Wage)</w:t>
       </w:r>
     </w:p>
     <w:p>
@@ -4002,11 +3522,7 @@
         <w:t xml:space="preserve">The mean weekly wage for female </w:t>
       </w:r>
       <w:r>
-        <w:t>= 499.2446 (</w:t>
-      </w:r>
-      <w:proofErr w:type="spellStart"/>
-      <w:r>
-        <w:t>X</w:t>
+        <w:t>= 499.2446 (X</w:t>
       </w:r>
       <w:r>
         <w:rPr>
@@ -4014,7 +3530,6 @@
         </w:rPr>
         <w:t>mean</w:t>
       </w:r>
-      <w:proofErr w:type="spellEnd"/>
       <w:r>
         <w:t>=14.0363)</w:t>
       </w:r>
@@ -4033,11 +3548,7 @@
         <w:t>519.33609</w:t>
       </w:r>
       <w:r>
-        <w:t xml:space="preserve"> (</w:t>
-      </w:r>
-      <w:proofErr w:type="spellStart"/>
-      <w:r>
-        <w:t>X</w:t>
+        <w:t xml:space="preserve"> (X</w:t>
       </w:r>
       <w:r>
         <w:rPr>
@@ -4045,7 +3556,6 @@
         </w:rPr>
         <w:t>mean</w:t>
       </w:r>
-      <w:proofErr w:type="spellEnd"/>
       <w:r>
         <w:t>=</w:t>
       </w:r>
@@ -4057,7 +3567,6 @@
       </w:r>
     </w:p>
     <w:p>
-      <w:proofErr w:type="spellStart"/>
       <w:r>
         <w:rPr>
           <w:rFonts w:hint="eastAsia"/>
@@ -4071,27 +3580,48 @@
         <w:rPr>
           <w:vertAlign w:val="subscript"/>
         </w:rPr>
+        <w:t xml:space="preserve">male </w:t>
+      </w:r>
+      <w:r>
+        <w:t>= 12, Weekly</w:t>
+      </w:r>
+      <w:r>
+        <w:t xml:space="preserve"> W</w:t>
+      </w:r>
+      <w:r>
+        <w:t>age</w:t>
+      </w:r>
+      <w:r>
+        <w:rPr>
+          <w:vertAlign w:val="subscript"/>
+        </w:rPr>
         <w:t>male</w:t>
       </w:r>
-      <w:proofErr w:type="spellEnd"/>
+      <w:r>
+        <w:t xml:space="preserve"> = </w:t>
+      </w:r>
+      <w:r>
+        <w:t>430.77408</w:t>
+      </w:r>
+    </w:p>
+    <w:p>
+      <w:r>
+        <w:rPr>
+          <w:rFonts w:hint="eastAsia"/>
+        </w:rPr>
+        <w:t>E</w:t>
+      </w:r>
+      <w:r>
+        <w:t>duc</w:t>
+      </w:r>
       <w:r>
         <w:rPr>
           <w:vertAlign w:val="subscript"/>
         </w:rPr>
-        <w:t xml:space="preserve"> </w:t>
-      </w:r>
-      <w:r>
-        <w:t>= 12, Weekly</w:t>
-      </w:r>
-      <w:r>
-        <w:t xml:space="preserve"> </w:t>
-      </w:r>
-      <w:proofErr w:type="spellStart"/>
-      <w:r>
-        <w:t>W</w:t>
-      </w:r>
-      <w:r>
-        <w:t>age</w:t>
+        <w:t xml:space="preserve">male </w:t>
+      </w:r>
+      <w:r>
+        <w:t>= 16, Weekly Wage</w:t>
       </w:r>
       <w:r>
         <w:rPr>
@@ -4099,16 +3629,14 @@
         </w:rPr>
         <w:t>male</w:t>
       </w:r>
-      <w:proofErr w:type="spellEnd"/>
       <w:r>
         <w:t xml:space="preserve"> = </w:t>
       </w:r>
       <w:r>
-        <w:t>430.77408</w:t>
-      </w:r>
-    </w:p>
-    <w:p>
-      <w:proofErr w:type="spellStart"/>
+        <w:t>579.72544</w:t>
+      </w:r>
+    </w:p>
+    <w:p>
       <w:r>
         <w:rPr>
           <w:rFonts w:hint="eastAsia"/>
@@ -4122,74 +3650,17 @@
         <w:rPr>
           <w:vertAlign w:val="subscript"/>
         </w:rPr>
+        <w:t xml:space="preserve">male </w:t>
+      </w:r>
+      <w:r>
+        <w:t>= 20, Weekly Wage</w:t>
+      </w:r>
+      <w:r>
+        <w:rPr>
+          <w:vertAlign w:val="subscript"/>
+        </w:rPr>
         <w:t>male</w:t>
       </w:r>
-      <w:proofErr w:type="spellEnd"/>
-      <w:r>
-        <w:rPr>
-          <w:vertAlign w:val="subscript"/>
-        </w:rPr>
-        <w:t xml:space="preserve"> </w:t>
-      </w:r>
-      <w:r>
-        <w:t xml:space="preserve">= 16, Weekly </w:t>
-      </w:r>
-      <w:proofErr w:type="spellStart"/>
-      <w:r>
-        <w:t>Wage</w:t>
-      </w:r>
-      <w:r>
-        <w:rPr>
-          <w:vertAlign w:val="subscript"/>
-        </w:rPr>
-        <w:t>male</w:t>
-      </w:r>
-      <w:proofErr w:type="spellEnd"/>
-      <w:r>
-        <w:t xml:space="preserve"> = </w:t>
-      </w:r>
-      <w:r>
-        <w:t>579.72544</w:t>
-      </w:r>
-    </w:p>
-    <w:p>
-      <w:proofErr w:type="spellStart"/>
-      <w:r>
-        <w:rPr>
-          <w:rFonts w:hint="eastAsia"/>
-        </w:rPr>
-        <w:t>E</w:t>
-      </w:r>
-      <w:r>
-        <w:t>duc</w:t>
-      </w:r>
-      <w:r>
-        <w:rPr>
-          <w:vertAlign w:val="subscript"/>
-        </w:rPr>
-        <w:t>male</w:t>
-      </w:r>
-      <w:proofErr w:type="spellEnd"/>
-      <w:r>
-        <w:rPr>
-          <w:vertAlign w:val="subscript"/>
-        </w:rPr>
-        <w:t xml:space="preserve"> </w:t>
-      </w:r>
-      <w:r>
-        <w:t xml:space="preserve">= 20, Weekly </w:t>
-      </w:r>
-      <w:proofErr w:type="spellStart"/>
-      <w:r>
-        <w:t>Wage</w:t>
-      </w:r>
-      <w:r>
-        <w:rPr>
-          <w:vertAlign w:val="subscript"/>
-        </w:rPr>
-        <w:t>male</w:t>
-      </w:r>
-      <w:proofErr w:type="spellEnd"/>
       <w:r>
         <w:t xml:space="preserve"> = </w:t>
       </w:r>
@@ -4491,27 +3962,7 @@
           <w:kern w:val="0"/>
           <w:szCs w:val="21"/>
         </w:rPr>
-        <w:t xml:space="preserve"> </w:t>
-      </w:r>
-      <w:proofErr w:type="spellStart"/>
-      <w:r>
-        <w:rPr>
-          <w:rFonts w:ascii="Consolas" w:eastAsia="宋体" w:hAnsi="Consolas" w:cs="宋体"/>
-          <w:color w:val="D4D4D4"/>
-          <w:kern w:val="0"/>
-          <w:szCs w:val="21"/>
-        </w:rPr>
-        <w:t>college_degree</w:t>
-      </w:r>
-      <w:proofErr w:type="spellEnd"/>
-      <w:r>
-        <w:rPr>
-          <w:rFonts w:ascii="Consolas" w:eastAsia="宋体" w:hAnsi="Consolas" w:cs="宋体"/>
-          <w:color w:val="D4D4D4"/>
-          <w:kern w:val="0"/>
-          <w:szCs w:val="21"/>
-        </w:rPr>
-        <w:t xml:space="preserve"> = </w:t>
+        <w:t xml:space="preserve"> college_degree = </w:t>
       </w:r>
       <w:r>
         <w:rPr>
@@ -4552,27 +4003,7 @@
           <w:kern w:val="0"/>
           <w:szCs w:val="21"/>
         </w:rPr>
-        <w:t xml:space="preserve"> </w:t>
-      </w:r>
-      <w:proofErr w:type="spellStart"/>
-      <w:r>
-        <w:rPr>
-          <w:rFonts w:ascii="Consolas" w:eastAsia="宋体" w:hAnsi="Consolas" w:cs="宋体"/>
-          <w:color w:val="D4D4D4"/>
-          <w:kern w:val="0"/>
-          <w:szCs w:val="21"/>
-        </w:rPr>
-        <w:t>college_degree</w:t>
-      </w:r>
-      <w:proofErr w:type="spellEnd"/>
-      <w:r>
-        <w:rPr>
-          <w:rFonts w:ascii="Consolas" w:eastAsia="宋体" w:hAnsi="Consolas" w:cs="宋体"/>
-          <w:color w:val="D4D4D4"/>
-          <w:kern w:val="0"/>
-          <w:szCs w:val="21"/>
-        </w:rPr>
-        <w:t xml:space="preserve"> = </w:t>
+        <w:t xml:space="preserve"> college_degree = </w:t>
       </w:r>
       <w:r>
         <w:rPr>
@@ -4679,39 +4110,8 @@
           <w:kern w:val="0"/>
           <w:szCs w:val="21"/>
         </w:rPr>
-        <w:t xml:space="preserve"> </w:t>
-      </w:r>
-      <w:proofErr w:type="spellStart"/>
-      <w:r>
-        <w:rPr>
-          <w:rFonts w:ascii="Consolas" w:eastAsia="宋体" w:hAnsi="Consolas" w:cs="宋体"/>
-          <w:color w:val="D4D4D4"/>
-          <w:kern w:val="0"/>
-          <w:szCs w:val="21"/>
-        </w:rPr>
-        <w:t>college_degree</w:t>
-      </w:r>
-      <w:proofErr w:type="spellEnd"/>
-      <w:r>
-        <w:rPr>
-          <w:rFonts w:ascii="Consolas" w:eastAsia="宋体" w:hAnsi="Consolas" w:cs="宋体"/>
-          <w:color w:val="D4D4D4"/>
-          <w:kern w:val="0"/>
-          <w:szCs w:val="21"/>
-        </w:rPr>
-        <w:t xml:space="preserve">, </w:t>
-      </w:r>
-      <w:proofErr w:type="spellStart"/>
-      <w:r>
-        <w:rPr>
-          <w:rFonts w:ascii="Consolas" w:eastAsia="宋体" w:hAnsi="Consolas" w:cs="宋体"/>
-          <w:color w:val="D4D4D4"/>
-          <w:kern w:val="0"/>
-          <w:szCs w:val="21"/>
-        </w:rPr>
-        <w:t>freq</w:t>
-      </w:r>
-      <w:proofErr w:type="spellEnd"/>
+        <w:t xml:space="preserve"> college_degree, freq</w:t>
+      </w:r>
     </w:p>
     <w:p>
       <w:r>
@@ -4755,7 +4155,6 @@
           <w:szCs w:val="21"/>
         </w:rPr>
       </w:pPr>
-      <w:proofErr w:type="spellStart"/>
       <w:r>
         <w:rPr>
           <w:rFonts w:ascii="Consolas" w:eastAsia="宋体" w:hAnsi="Consolas" w:cs="宋体"/>
@@ -4763,37 +4162,17 @@
           <w:kern w:val="0"/>
           <w:szCs w:val="21"/>
         </w:rPr>
+        <w:lastRenderedPageBreak/>
         <w:t>robvar</w:t>
       </w:r>
-      <w:proofErr w:type="spellEnd"/>
-      <w:r>
-        <w:rPr>
-          <w:rFonts w:ascii="Consolas" w:eastAsia="宋体" w:hAnsi="Consolas" w:cs="宋体"/>
-          <w:color w:val="D4D4D4"/>
-          <w:kern w:val="0"/>
-          <w:szCs w:val="21"/>
-        </w:rPr>
-        <w:t xml:space="preserve"> </w:t>
-      </w:r>
-      <w:proofErr w:type="spellStart"/>
-      <w:r>
-        <w:rPr>
-          <w:rFonts w:ascii="Consolas" w:eastAsia="宋体" w:hAnsi="Consolas" w:cs="宋体"/>
-          <w:color w:val="D4D4D4"/>
-          <w:kern w:val="0"/>
-          <w:szCs w:val="21"/>
-        </w:rPr>
-        <w:t>weekly_wage</w:t>
-      </w:r>
-      <w:proofErr w:type="spellEnd"/>
-      <w:r>
-        <w:rPr>
-          <w:rFonts w:ascii="Consolas" w:eastAsia="宋体" w:hAnsi="Consolas" w:cs="宋体"/>
-          <w:color w:val="D4D4D4"/>
-          <w:kern w:val="0"/>
-          <w:szCs w:val="21"/>
-        </w:rPr>
-        <w:t xml:space="preserve">, </w:t>
+      <w:r>
+        <w:rPr>
+          <w:rFonts w:ascii="Consolas" w:eastAsia="宋体" w:hAnsi="Consolas" w:cs="宋体"/>
+          <w:color w:val="D4D4D4"/>
+          <w:kern w:val="0"/>
+          <w:szCs w:val="21"/>
+        </w:rPr>
+        <w:t xml:space="preserve"> weekly_wage, </w:t>
       </w:r>
       <w:r>
         <w:rPr>
@@ -4829,27 +4208,7 @@
           <w:kern w:val="0"/>
           <w:szCs w:val="21"/>
         </w:rPr>
-        <w:t xml:space="preserve"> </w:t>
-      </w:r>
-      <w:proofErr w:type="spellStart"/>
-      <w:r>
-        <w:rPr>
-          <w:rFonts w:ascii="Consolas" w:eastAsia="宋体" w:hAnsi="Consolas" w:cs="宋体"/>
-          <w:color w:val="D4D4D4"/>
-          <w:kern w:val="0"/>
-          <w:szCs w:val="21"/>
-        </w:rPr>
-        <w:t>college_degree</w:t>
-      </w:r>
-      <w:proofErr w:type="spellEnd"/>
-      <w:r>
-        <w:rPr>
-          <w:rFonts w:ascii="Consolas" w:eastAsia="宋体" w:hAnsi="Consolas" w:cs="宋体"/>
-          <w:color w:val="D4D4D4"/>
-          <w:kern w:val="0"/>
-          <w:szCs w:val="21"/>
-        </w:rPr>
-        <w:t xml:space="preserve"> == </w:t>
+        <w:t xml:space="preserve"> college_degree == </w:t>
       </w:r>
       <w:r>
         <w:rPr>
@@ -4874,7 +4233,6 @@
           <w:szCs w:val="21"/>
         </w:rPr>
       </w:pPr>
-      <w:proofErr w:type="spellStart"/>
       <w:r>
         <w:rPr>
           <w:rFonts w:ascii="Consolas" w:eastAsia="宋体" w:hAnsi="Consolas" w:cs="宋体"/>
@@ -4882,38 +4240,16 @@
           <w:kern w:val="0"/>
           <w:szCs w:val="21"/>
         </w:rPr>
-        <w:lastRenderedPageBreak/>
         <w:t>ttest</w:t>
       </w:r>
-      <w:proofErr w:type="spellEnd"/>
-      <w:r>
-        <w:rPr>
-          <w:rFonts w:ascii="Consolas" w:eastAsia="宋体" w:hAnsi="Consolas" w:cs="宋体"/>
-          <w:color w:val="D4D4D4"/>
-          <w:kern w:val="0"/>
-          <w:szCs w:val="21"/>
-        </w:rPr>
-        <w:t xml:space="preserve"> </w:t>
-      </w:r>
-      <w:proofErr w:type="spellStart"/>
-      <w:r>
-        <w:rPr>
-          <w:rFonts w:ascii="Consolas" w:eastAsia="宋体" w:hAnsi="Consolas" w:cs="宋体"/>
-          <w:color w:val="D4D4D4"/>
-          <w:kern w:val="0"/>
-          <w:szCs w:val="21"/>
-        </w:rPr>
-        <w:t>weekly_wage</w:t>
-      </w:r>
-      <w:proofErr w:type="spellEnd"/>
-      <w:r>
-        <w:rPr>
-          <w:rFonts w:ascii="Consolas" w:eastAsia="宋体" w:hAnsi="Consolas" w:cs="宋体"/>
-          <w:color w:val="D4D4D4"/>
-          <w:kern w:val="0"/>
-          <w:szCs w:val="21"/>
-        </w:rPr>
-        <w:t xml:space="preserve"> </w:t>
+      <w:r>
+        <w:rPr>
+          <w:rFonts w:ascii="Consolas" w:eastAsia="宋体" w:hAnsi="Consolas" w:cs="宋体"/>
+          <w:color w:val="D4D4D4"/>
+          <w:kern w:val="0"/>
+          <w:szCs w:val="21"/>
+        </w:rPr>
+        <w:t xml:space="preserve"> weekly_wage </w:t>
       </w:r>
       <w:r>
         <w:rPr>
@@ -4931,27 +4267,7 @@
           <w:kern w:val="0"/>
           <w:szCs w:val="21"/>
         </w:rPr>
-        <w:t xml:space="preserve"> </w:t>
-      </w:r>
-      <w:proofErr w:type="spellStart"/>
-      <w:r>
-        <w:rPr>
-          <w:rFonts w:ascii="Consolas" w:eastAsia="宋体" w:hAnsi="Consolas" w:cs="宋体"/>
-          <w:color w:val="D4D4D4"/>
-          <w:kern w:val="0"/>
-          <w:szCs w:val="21"/>
-        </w:rPr>
-        <w:t>college_degree</w:t>
-      </w:r>
-      <w:proofErr w:type="spellEnd"/>
-      <w:r>
-        <w:rPr>
-          <w:rFonts w:ascii="Consolas" w:eastAsia="宋体" w:hAnsi="Consolas" w:cs="宋体"/>
-          <w:color w:val="D4D4D4"/>
-          <w:kern w:val="0"/>
-          <w:szCs w:val="21"/>
-        </w:rPr>
-        <w:t xml:space="preserve"> == </w:t>
+        <w:t xml:space="preserve"> college_degree == </w:t>
       </w:r>
       <w:r>
         <w:rPr>
@@ -5136,7 +4452,6 @@
           <w:szCs w:val="21"/>
         </w:rPr>
       </w:pPr>
-      <w:proofErr w:type="spellStart"/>
       <w:r>
         <w:rPr>
           <w:rFonts w:ascii="Consolas" w:eastAsia="宋体" w:hAnsi="Consolas" w:cs="宋体"/>
@@ -5146,35 +4461,14 @@
         </w:rPr>
         <w:t>robvar</w:t>
       </w:r>
-      <w:proofErr w:type="spellEnd"/>
-      <w:r>
-        <w:rPr>
-          <w:rFonts w:ascii="Consolas" w:eastAsia="宋体" w:hAnsi="Consolas" w:cs="宋体"/>
-          <w:color w:val="D4D4D4"/>
-          <w:kern w:val="0"/>
-          <w:szCs w:val="21"/>
-        </w:rPr>
-        <w:t xml:space="preserve"> </w:t>
-      </w:r>
-      <w:proofErr w:type="spellStart"/>
-      <w:r>
-        <w:rPr>
-          <w:rFonts w:ascii="Consolas" w:eastAsia="宋体" w:hAnsi="Consolas" w:cs="宋体"/>
-          <w:color w:val="D4D4D4"/>
-          <w:kern w:val="0"/>
-          <w:szCs w:val="21"/>
-        </w:rPr>
-        <w:t>weekly_wage</w:t>
-      </w:r>
-      <w:proofErr w:type="spellEnd"/>
-      <w:r>
-        <w:rPr>
-          <w:rFonts w:ascii="Consolas" w:eastAsia="宋体" w:hAnsi="Consolas" w:cs="宋体"/>
-          <w:color w:val="D4D4D4"/>
-          <w:kern w:val="0"/>
-          <w:szCs w:val="21"/>
-        </w:rPr>
-        <w:t xml:space="preserve">, </w:t>
+      <w:r>
+        <w:rPr>
+          <w:rFonts w:ascii="Consolas" w:eastAsia="宋体" w:hAnsi="Consolas" w:cs="宋体"/>
+          <w:color w:val="D4D4D4"/>
+          <w:kern w:val="0"/>
+          <w:szCs w:val="21"/>
+        </w:rPr>
+        <w:t xml:space="preserve"> weekly_wage, </w:t>
       </w:r>
       <w:r>
         <w:rPr>
@@ -5210,27 +4504,7 @@
           <w:kern w:val="0"/>
           <w:szCs w:val="21"/>
         </w:rPr>
-        <w:t xml:space="preserve"> </w:t>
-      </w:r>
-      <w:proofErr w:type="spellStart"/>
-      <w:r>
-        <w:rPr>
-          <w:rFonts w:ascii="Consolas" w:eastAsia="宋体" w:hAnsi="Consolas" w:cs="宋体"/>
-          <w:color w:val="D4D4D4"/>
-          <w:kern w:val="0"/>
-          <w:szCs w:val="21"/>
-        </w:rPr>
-        <w:t>college_degree</w:t>
-      </w:r>
-      <w:proofErr w:type="spellEnd"/>
-      <w:r>
-        <w:rPr>
-          <w:rFonts w:ascii="Consolas" w:eastAsia="宋体" w:hAnsi="Consolas" w:cs="宋体"/>
-          <w:color w:val="D4D4D4"/>
-          <w:kern w:val="0"/>
-          <w:szCs w:val="21"/>
-        </w:rPr>
-        <w:t xml:space="preserve"> == </w:t>
+        <w:t xml:space="preserve"> college_degree == </w:t>
       </w:r>
       <w:r>
         <w:rPr>
@@ -5255,7 +4529,6 @@
           <w:szCs w:val="21"/>
         </w:rPr>
       </w:pPr>
-      <w:proofErr w:type="spellStart"/>
       <w:r>
         <w:rPr>
           <w:rFonts w:ascii="Consolas" w:eastAsia="宋体" w:hAnsi="Consolas" w:cs="宋体"/>
@@ -5265,35 +4538,14 @@
         </w:rPr>
         <w:t>ttest</w:t>
       </w:r>
-      <w:proofErr w:type="spellEnd"/>
-      <w:r>
-        <w:rPr>
-          <w:rFonts w:ascii="Consolas" w:eastAsia="宋体" w:hAnsi="Consolas" w:cs="宋体"/>
-          <w:color w:val="D4D4D4"/>
-          <w:kern w:val="0"/>
-          <w:szCs w:val="21"/>
-        </w:rPr>
-        <w:t xml:space="preserve"> </w:t>
-      </w:r>
-      <w:proofErr w:type="spellStart"/>
-      <w:r>
-        <w:rPr>
-          <w:rFonts w:ascii="Consolas" w:eastAsia="宋体" w:hAnsi="Consolas" w:cs="宋体"/>
-          <w:color w:val="D4D4D4"/>
-          <w:kern w:val="0"/>
-          <w:szCs w:val="21"/>
-        </w:rPr>
-        <w:t>weekly_wage</w:t>
-      </w:r>
-      <w:proofErr w:type="spellEnd"/>
-      <w:r>
-        <w:rPr>
-          <w:rFonts w:ascii="Consolas" w:eastAsia="宋体" w:hAnsi="Consolas" w:cs="宋体"/>
-          <w:color w:val="D4D4D4"/>
-          <w:kern w:val="0"/>
-          <w:szCs w:val="21"/>
-        </w:rPr>
-        <w:t xml:space="preserve"> </w:t>
+      <w:r>
+        <w:rPr>
+          <w:rFonts w:ascii="Consolas" w:eastAsia="宋体" w:hAnsi="Consolas" w:cs="宋体"/>
+          <w:color w:val="D4D4D4"/>
+          <w:kern w:val="0"/>
+          <w:szCs w:val="21"/>
+        </w:rPr>
+        <w:t xml:space="preserve"> weekly_wage </w:t>
       </w:r>
       <w:r>
         <w:rPr>
@@ -5311,27 +4563,7 @@
           <w:kern w:val="0"/>
           <w:szCs w:val="21"/>
         </w:rPr>
-        <w:t xml:space="preserve"> </w:t>
-      </w:r>
-      <w:proofErr w:type="spellStart"/>
-      <w:r>
-        <w:rPr>
-          <w:rFonts w:ascii="Consolas" w:eastAsia="宋体" w:hAnsi="Consolas" w:cs="宋体"/>
-          <w:color w:val="D4D4D4"/>
-          <w:kern w:val="0"/>
-          <w:szCs w:val="21"/>
-        </w:rPr>
-        <w:t>college_degree</w:t>
-      </w:r>
-      <w:proofErr w:type="spellEnd"/>
-      <w:r>
-        <w:rPr>
-          <w:rFonts w:ascii="Consolas" w:eastAsia="宋体" w:hAnsi="Consolas" w:cs="宋体"/>
-          <w:color w:val="D4D4D4"/>
-          <w:kern w:val="0"/>
-          <w:szCs w:val="21"/>
-        </w:rPr>
-        <w:t xml:space="preserve"> == </w:t>
+        <w:t xml:space="preserve"> college_degree == </w:t>
       </w:r>
       <w:r>
         <w:rPr>
@@ -5605,7 +4837,6 @@
       <w:r>
         <w:t xml:space="preserve"> and </w:t>
       </w:r>
-      <w:proofErr w:type="spellStart"/>
       <w:r>
         <w:rPr>
           <w:i/>
@@ -5613,7 +4844,6 @@
         </w:rPr>
         <w:t>weekly_wage</w:t>
       </w:r>
-      <w:proofErr w:type="spellEnd"/>
       <w:r>
         <w:t xml:space="preserve"> </w:t>
       </w:r>
@@ -5645,73 +4875,70 @@
       <w:r>
         <w:t xml:space="preserve">and </w:t>
       </w:r>
-      <w:proofErr w:type="spellStart"/>
       <w:r>
         <w:rPr>
           <w:i/>
           <w:iCs/>
         </w:rPr>
-        <w:t>weekly_wage</w:t>
-      </w:r>
-      <w:proofErr w:type="spellEnd"/>
-      <w:r>
-        <w:rPr>
-          <w:i/>
-          <w:iCs/>
-        </w:rPr>
+        <w:t xml:space="preserve">weekly_wage </w:t>
+      </w:r>
+      <w:r>
+        <w:t xml:space="preserve">is -0.3593 (N=570), indicating a moderate negative </w:t>
+      </w:r>
+      <w:r>
+        <w:t>correlation</w:t>
+      </w:r>
+      <w:r>
+        <w:t xml:space="preserve"> between sexuality and weekly wage they earn. The result </w:t>
+      </w:r>
+      <w:r>
+        <w:t>indicate</w:t>
+      </w:r>
+      <w:r>
+        <w:t xml:space="preserve">s that </w:t>
+      </w:r>
+      <w:r>
+        <w:t>most of the</w:t>
+      </w:r>
+      <w:r>
+        <w:t xml:space="preserve"> female participants in this study earn lower wages than male participants.</w:t>
+      </w:r>
+      <w:r>
+        <w:t xml:space="preserve"> Similar results can also be observed from the linear regression </w:t>
+      </w:r>
+      <w:r>
+        <w:lastRenderedPageBreak/>
+        <w:t xml:space="preserve">(see Figure 12). </w:t>
+      </w:r>
+      <w:r>
+        <w:t>T</w:t>
+      </w:r>
+      <w:r>
+        <w:t xml:space="preserve">he regression line </w:t>
+      </w:r>
+      <w:r>
+        <w:t>shows</w:t>
+      </w:r>
+      <w:r>
+        <w:t xml:space="preserve"> that male</w:t>
+      </w:r>
+      <w:r>
+        <w:t>s</w:t>
+      </w:r>
+      <w:r>
+        <w:t xml:space="preserve"> get more wages than female</w:t>
+      </w:r>
+      <w:r>
+        <w:t>s</w:t>
+      </w:r>
+      <w:r>
         <w:t xml:space="preserve"> </w:t>
       </w:r>
       <w:r>
-        <w:t xml:space="preserve">is -0.3593 (N=570), indicating a moderate negative correction between sexuality and weekly wage they earn. The result </w:t>
-      </w:r>
-      <w:r>
-        <w:t>indicate</w:t>
-      </w:r>
-      <w:r>
-        <w:t xml:space="preserve">s that </w:t>
-      </w:r>
-      <w:r>
-        <w:t>most of the</w:t>
-      </w:r>
-      <w:r>
-        <w:t xml:space="preserve"> female participants in this study earn lower wages than male participants.</w:t>
-      </w:r>
-      <w:r>
-        <w:t xml:space="preserve"> Similar results can also be observed from the linear regression (see Figure 12). </w:t>
-      </w:r>
-      <w:r>
-        <w:t>T</w:t>
-      </w:r>
-      <w:r>
-        <w:t xml:space="preserve">he regression line </w:t>
-      </w:r>
-      <w:r>
-        <w:t>shows</w:t>
-      </w:r>
-      <w:r>
-        <w:t xml:space="preserve"> that male</w:t>
-      </w:r>
-      <w:r>
-        <w:t>s</w:t>
-      </w:r>
-      <w:r>
-        <w:t xml:space="preserve"> get more wages than female</w:t>
-      </w:r>
-      <w:r>
-        <w:t>s</w:t>
-      </w:r>
-      <w:r>
-        <w:t xml:space="preserve"> </w:t>
-      </w:r>
-      <w:r>
         <w:t>at</w:t>
       </w:r>
       <w:r>
-        <w:t xml:space="preserve"> every </w:t>
-      </w:r>
-      <w:r>
-        <w:lastRenderedPageBreak/>
-        <w:t xml:space="preserve">education level, and the differences are fixed. More specifically speaking, those differences are floating around the difference of the y-intersection of the regression lines of male and female wages. </w:t>
+        <w:t xml:space="preserve"> every education level, and the differences are fixed. More specifically speaking, those differences are floating around the difference of the y-intersection of the regression lines of male and female wages. </w:t>
       </w:r>
       <w:r>
         <w:t>M</w:t>
